--- a/EngSoftware_N2.docx
+++ b/EngSoftware_N2.docx
@@ -495,7 +495,7 @@
       </w:tblPr>
       <w:tblGrid>
         <w:gridCol w:w="1698"/>
-        <w:gridCol w:w="1699"/>
+        <w:gridCol w:w="1759"/>
         <w:gridCol w:w="1759"/>
         <w:gridCol w:w="1818"/>
         <w:gridCol w:w="1699"/>
@@ -809,8 +809,18 @@
             <w:r>
               <w:t>Estruturar o modelo de caso de uso;</w:t>
             </w:r>
-            <w:bookmarkStart w:id="0" w:name="_GoBack"/>
-            <w:bookmarkEnd w:id="0"/>
+          </w:p>
+          <w:p>
+            <w:pPr>
+              <w:jc w:val="center"/>
+              <w:cnfStyle w:val="000000000000" w:firstRow="0" w:lastRow="0" w:firstColumn="0" w:lastColumn="0" w:oddVBand="0" w:evenVBand="0" w:oddHBand="0" w:evenHBand="0" w:firstRowFirstColumn="0" w:firstRowLastColumn="0" w:lastRowFirstColumn="0" w:lastRowLastColumn="0"/>
+            </w:pPr>
+            <w:r>
+              <w:rPr>
+                <w:highlight w:val="yellow"/>
+              </w:rPr>
+              <w:t>Modelo de caso de uso e caso de uso</w:t>
+            </w:r>
           </w:p>
           <w:p>
             <w:pPr>
@@ -820,6 +830,15 @@
             <w:r>
               <w:t>Elencar solicitações dos clientes;</w:t>
             </w:r>
+            <w:r>
+              <w:t xml:space="preserve"> </w:t>
+            </w:r>
+            <w:r>
+              <w:rPr>
+                <w:highlight w:val="yellow"/>
+              </w:rPr>
+              <w:t>Requisições do cliente</w:t>
+            </w:r>
           </w:p>
         </w:tc>
         <w:tc>
@@ -841,8 +860,29 @@
               <w:cnfStyle w:val="000000000000" w:firstRow="0" w:lastRow="0" w:firstColumn="0" w:lastColumn="0" w:oddVBand="0" w:evenVBand="0" w:oddHBand="0" w:evenHBand="0" w:firstRowFirstColumn="0" w:firstRowLastColumn="0" w:lastRowFirstColumn="0" w:lastRowLastColumn="0"/>
             </w:pPr>
             <w:r>
+              <w:rPr>
+                <w:highlight w:val="yellow"/>
+              </w:rPr>
+              <w:t>Caso de uso e atributos</w:t>
+            </w:r>
+          </w:p>
+          <w:p>
+            <w:pPr>
+              <w:jc w:val="center"/>
+              <w:cnfStyle w:val="000000000000" w:firstRow="0" w:lastRow="0" w:firstColumn="0" w:lastColumn="0" w:oddVBand="0" w:evenVBand="0" w:oddHBand="0" w:evenHBand="0" w:firstRowFirstColumn="0" w:firstRowLastColumn="0" w:lastRowFirstColumn="0" w:lastRowLastColumn="0"/>
+            </w:pPr>
+            <w:r>
               <w:t>Gerenciar dependências;</w:t>
             </w:r>
+            <w:r>
+              <w:t xml:space="preserve"> </w:t>
+            </w:r>
+            <w:r>
+              <w:rPr>
+                <w:highlight w:val="yellow"/>
+              </w:rPr>
+              <w:t>Plano de gerenciamento de requisitos e visão do negócio</w:t>
+            </w:r>
           </w:p>
           <w:p>
             <w:pPr>
@@ -852,6 +892,15 @@
             <w:r>
               <w:t>Revisar requisitos;</w:t>
             </w:r>
+            <w:r>
+              <w:t xml:space="preserve"> </w:t>
+            </w:r>
+            <w:r>
+              <w:rPr>
+                <w:highlight w:val="yellow"/>
+              </w:rPr>
+              <w:t>documento de revisão</w:t>
+            </w:r>
           </w:p>
           <w:p>
             <w:pPr>
@@ -865,6 +914,21 @@
             <w:proofErr w:type="spellEnd"/>
             <w:r>
               <w:t xml:space="preserve"> interface com usuário;</w:t>
+            </w:r>
+          </w:p>
+          <w:p>
+            <w:pPr>
+              <w:jc w:val="center"/>
+              <w:cnfStyle w:val="000000000000" w:firstRow="0" w:lastRow="0" w:firstColumn="0" w:lastColumn="0" w:oddVBand="0" w:evenVBand="0" w:oddHBand="0" w:evenHBand="0" w:firstRowFirstColumn="0" w:firstRowLastColumn="0" w:lastRowFirstColumn="0" w:lastRowLastColumn="0"/>
+            </w:pPr>
+            <w:r>
+              <w:rPr>
+                <w:highlight w:val="yellow"/>
+              </w:rPr>
+              <w:t>Protótipo de interface</w:t>
+            </w:r>
+            <w:r>
+              <w:t xml:space="preserve"> </w:t>
             </w:r>
           </w:p>
           <w:p>
@@ -933,6 +997,22 @@
             <w:r>
               <w:t>Projeto de caso de uso;</w:t>
             </w:r>
+            <w:r>
+              <w:t xml:space="preserve"> C</w:t>
+            </w:r>
+            <w:r>
+              <w:rPr>
+                <w:highlight w:val="yellow"/>
+              </w:rPr>
+              <w:t xml:space="preserve">aso de </w:t>
+            </w:r>
+            <w:r>
+              <w:rPr>
+                <w:highlight w:val="yellow"/>
+              </w:rPr>
+              <w:lastRenderedPageBreak/>
+              <w:t>uso e modelo de design</w:t>
+            </w:r>
           </w:p>
         </w:tc>
         <w:tc>
@@ -945,8 +1025,19 @@
               <w:cnfStyle w:val="000000100000" w:firstRow="0" w:lastRow="0" w:firstColumn="0" w:lastColumn="0" w:oddVBand="0" w:evenVBand="0" w:oddHBand="1" w:evenHBand="0" w:firstRowFirstColumn="0" w:firstRowLastColumn="0" w:lastRowFirstColumn="0" w:lastRowLastColumn="0"/>
             </w:pPr>
             <w:r>
+              <w:lastRenderedPageBreak/>
               <w:t>Projetar banco de dados;</w:t>
             </w:r>
+            <w:r>
+              <w:t xml:space="preserve"> </w:t>
+            </w:r>
+            <w:r>
+              <w:rPr>
+                <w:highlight w:val="yellow"/>
+              </w:rPr>
+              <w:lastRenderedPageBreak/>
+              <w:t>modelo de dados</w:t>
+            </w:r>
           </w:p>
           <w:p>
             <w:pPr>
@@ -963,26 +1054,95 @@
               <w:cnfStyle w:val="000000100000" w:firstRow="0" w:lastRow="0" w:firstColumn="0" w:lastColumn="0" w:oddVBand="0" w:evenVBand="0" w:oddHBand="1" w:evenHBand="0" w:firstRowFirstColumn="0" w:firstRowLastColumn="0" w:lastRowFirstColumn="0" w:lastRowLastColumn="0"/>
             </w:pPr>
             <w:r>
+              <w:rPr>
+                <w:highlight w:val="yellow"/>
+              </w:rPr>
+              <w:t>Design de classes</w:t>
+            </w:r>
+          </w:p>
+          <w:p>
+            <w:pPr>
+              <w:jc w:val="center"/>
+              <w:cnfStyle w:val="000000100000" w:firstRow="0" w:lastRow="0" w:firstColumn="0" w:lastColumn="0" w:oddVBand="0" w:evenVBand="0" w:oddHBand="1" w:evenHBand="0" w:firstRowFirstColumn="0" w:firstRowLastColumn="0" w:lastRowFirstColumn="0" w:lastRowLastColumn="0"/>
+            </w:pPr>
+            <w:r>
+              <w:t>Analisar viabilidade de prova de conceito da arquitetura;</w:t>
+            </w:r>
+            <w:r>
+              <w:t xml:space="preserve"> </w:t>
+            </w:r>
+            <w:r>
+              <w:rPr>
+                <w:highlight w:val="yellow"/>
+              </w:rPr>
+              <w:t>lista de riscos, visão do projeto</w:t>
+            </w:r>
+          </w:p>
+          <w:p>
+            <w:pPr>
+              <w:jc w:val="center"/>
+              <w:cnfStyle w:val="000000100000" w:firstRow="0" w:lastRow="0" w:firstColumn="0" w:lastColumn="0" w:oddVBand="0" w:evenVBand="0" w:oddHBand="1" w:evenHBand="0" w:firstRowFirstColumn="0" w:firstRowLastColumn="0" w:lastRowFirstColumn="0" w:lastRowLastColumn="0"/>
+            </w:pPr>
+            <w:r>
+              <w:t>Descrever arquitetura em tempo de execução;</w:t>
+            </w:r>
+          </w:p>
+          <w:p>
+            <w:pPr>
+              <w:jc w:val="center"/>
+              <w:cnfStyle w:val="000000100000" w:firstRow="0" w:lastRow="0" w:firstColumn="0" w:lastColumn="0" w:oddVBand="0" w:evenVBand="0" w:oddHBand="1" w:evenHBand="0" w:firstRowFirstColumn="0" w:firstRowLastColumn="0" w:lastRowFirstColumn="0" w:lastRowLastColumn="0"/>
+            </w:pPr>
+            <w:r>
+              <w:rPr>
+                <w:highlight w:val="yellow"/>
+              </w:rPr>
+              <w:t>Documento de arquitetura de software</w:t>
+            </w:r>
+          </w:p>
+          <w:p>
+            <w:pPr>
+              <w:jc w:val="center"/>
+              <w:cnfStyle w:val="000000100000" w:firstRow="0" w:lastRow="0" w:firstColumn="0" w:lastColumn="0" w:oddVBand="0" w:evenVBand="0" w:oddHBand="1" w:evenHBand="0" w:firstRowFirstColumn="0" w:firstRowLastColumn="0" w:lastRowFirstColumn="0" w:lastRowLastColumn="0"/>
+            </w:pPr>
+            <w:r>
+              <w:t>Revisar arquitetura;</w:t>
+            </w:r>
+            <w:r>
+              <w:t xml:space="preserve"> </w:t>
+            </w:r>
+            <w:r>
+              <w:rPr>
+                <w:highlight w:val="yellow"/>
+              </w:rPr>
+              <w:t>mudanças e documento de revisão</w:t>
+            </w:r>
+          </w:p>
+        </w:tc>
+        <w:tc>
+          <w:tcPr>
+            <w:tcW w:w="1699" w:type="dxa"/>
+          </w:tcPr>
+          <w:p>
+            <w:pPr>
+              <w:jc w:val="center"/>
+              <w:cnfStyle w:val="000000100000" w:firstRow="0" w:lastRow="0" w:firstColumn="0" w:lastColumn="0" w:oddVBand="0" w:evenVBand="0" w:oddHBand="1" w:evenHBand="0" w:firstRowFirstColumn="0" w:firstRowLastColumn="0" w:lastRowFirstColumn="0" w:lastRowLastColumn="0"/>
+            </w:pPr>
+            <w:r>
               <w:lastRenderedPageBreak/>
-              <w:t>Analisar viabilidade de prova de conceito da arquitetura;</w:t>
-            </w:r>
-          </w:p>
-          <w:p>
-            <w:pPr>
-              <w:jc w:val="center"/>
-              <w:cnfStyle w:val="000000100000" w:firstRow="0" w:lastRow="0" w:firstColumn="0" w:lastColumn="0" w:oddVBand="0" w:evenVBand="0" w:oddHBand="1" w:evenHBand="0" w:firstRowFirstColumn="0" w:firstRowLastColumn="0" w:lastRowFirstColumn="0" w:lastRowLastColumn="0"/>
-            </w:pPr>
-            <w:r>
-              <w:t>Descrever arquitetura em tempo de execução;</w:t>
-            </w:r>
-          </w:p>
-          <w:p>
-            <w:pPr>
-              <w:jc w:val="center"/>
-              <w:cnfStyle w:val="000000100000" w:firstRow="0" w:lastRow="0" w:firstColumn="0" w:lastColumn="0" w:oddVBand="0" w:evenVBand="0" w:oddHBand="1" w:evenHBand="0" w:firstRowFirstColumn="0" w:firstRowLastColumn="0" w:lastRowFirstColumn="0" w:lastRowLastColumn="0"/>
-            </w:pPr>
-            <w:r>
-              <w:t>Revisar arquitetura;</w:t>
+              <w:t xml:space="preserve">Construir prova de conceito da </w:t>
+            </w:r>
+            <w:r>
+              <w:lastRenderedPageBreak/>
+              <w:t>arquitetura;</w:t>
+            </w:r>
+            <w:r>
+              <w:t xml:space="preserve"> </w:t>
+            </w:r>
+            <w:r>
+              <w:rPr>
+                <w:highlight w:val="yellow"/>
+              </w:rPr>
+              <w:t>Prova de conceito da arquitetura</w:t>
             </w:r>
           </w:p>
         </w:tc>
@@ -997,20 +1157,6 @@
             </w:pPr>
             <w:r>
               <w:lastRenderedPageBreak/>
-              <w:t>Construir prova de conceito da arquitetura;</w:t>
-            </w:r>
-          </w:p>
-        </w:tc>
-        <w:tc>
-          <w:tcPr>
-            <w:tcW w:w="1699" w:type="dxa"/>
-          </w:tcPr>
-          <w:p>
-            <w:pPr>
-              <w:jc w:val="center"/>
-              <w:cnfStyle w:val="000000100000" w:firstRow="0" w:lastRow="0" w:firstColumn="0" w:lastColumn="0" w:oddVBand="0" w:evenVBand="0" w:oddHBand="1" w:evenHBand="0" w:firstRowFirstColumn="0" w:firstRowLastColumn="0" w:lastRowFirstColumn="0" w:lastRowLastColumn="0"/>
-            </w:pPr>
-            <w:r>
               <w:t>-</w:t>
             </w:r>
           </w:p>
@@ -1065,6 +1211,18 @@
               <w:cnfStyle w:val="000000000000" w:firstRow="0" w:lastRow="0" w:firstColumn="0" w:lastColumn="0" w:oddVBand="0" w:evenVBand="0" w:oddHBand="0" w:evenHBand="0" w:firstRowFirstColumn="0" w:firstRowLastColumn="0" w:lastRowFirstColumn="0" w:lastRowLastColumn="0"/>
             </w:pPr>
             <w:r>
+              <w:rPr>
+                <w:highlight w:val="yellow"/>
+              </w:rPr>
+              <w:t>Plano de construção da integração</w:t>
+            </w:r>
+          </w:p>
+          <w:p>
+            <w:pPr>
+              <w:jc w:val="center"/>
+              <w:cnfStyle w:val="000000000000" w:firstRow="0" w:lastRow="0" w:firstColumn="0" w:lastColumn="0" w:oddVBand="0" w:evenVBand="0" w:oddHBand="0" w:evenHBand="0" w:firstRowFirstColumn="0" w:firstRowLastColumn="0" w:lastRowFirstColumn="0" w:lastRowLastColumn="0"/>
+            </w:pPr>
+            <w:r>
               <w:t>Estruturar o modelo de implementação;</w:t>
             </w:r>
           </w:p>
@@ -1074,6 +1232,18 @@
               <w:cnfStyle w:val="000000000000" w:firstRow="0" w:lastRow="0" w:firstColumn="0" w:lastColumn="0" w:oddVBand="0" w:evenVBand="0" w:oddHBand="0" w:evenHBand="0" w:firstRowFirstColumn="0" w:firstRowLastColumn="0" w:lastRowFirstColumn="0" w:lastRowLastColumn="0"/>
             </w:pPr>
             <w:r>
+              <w:rPr>
+                <w:highlight w:val="yellow"/>
+              </w:rPr>
+              <w:t>Documento de arquitetura de software e modelo de implementação</w:t>
+            </w:r>
+          </w:p>
+          <w:p>
+            <w:pPr>
+              <w:jc w:val="center"/>
+              <w:cnfStyle w:val="000000000000" w:firstRow="0" w:lastRow="0" w:firstColumn="0" w:lastColumn="0" w:oddVBand="0" w:evenVBand="0" w:oddHBand="0" w:evenHBand="0" w:firstRowFirstColumn="0" w:firstRowLastColumn="0" w:lastRowFirstColumn="0" w:lastRowLastColumn="0"/>
+            </w:pPr>
+            <w:r>
               <w:t>Implementar componente;</w:t>
             </w:r>
           </w:p>
@@ -1083,6 +1253,18 @@
               <w:cnfStyle w:val="000000000000" w:firstRow="0" w:lastRow="0" w:firstColumn="0" w:lastColumn="0" w:oddVBand="0" w:evenVBand="0" w:oddHBand="0" w:evenHBand="0" w:firstRowFirstColumn="0" w:firstRowLastColumn="0" w:lastRowFirstColumn="0" w:lastRowLastColumn="0"/>
             </w:pPr>
             <w:r>
+              <w:rPr>
+                <w:highlight w:val="yellow"/>
+              </w:rPr>
+              <w:t>Componente e teste de componente</w:t>
+            </w:r>
+          </w:p>
+          <w:p>
+            <w:pPr>
+              <w:jc w:val="center"/>
+              <w:cnfStyle w:val="000000000000" w:firstRow="0" w:lastRow="0" w:firstColumn="0" w:lastColumn="0" w:oddVBand="0" w:evenVBand="0" w:oddHBand="0" w:evenHBand="0" w:firstRowFirstColumn="0" w:firstRowLastColumn="0" w:lastRowFirstColumn="0" w:lastRowLastColumn="0"/>
+            </w:pPr>
+            <w:r>
               <w:t>Integrar sistema;</w:t>
             </w:r>
           </w:p>
@@ -1092,9 +1274,39 @@
               <w:cnfStyle w:val="000000000000" w:firstRow="0" w:lastRow="0" w:firstColumn="0" w:lastColumn="0" w:oddVBand="0" w:evenVBand="0" w:oddHBand="0" w:evenHBand="0" w:firstRowFirstColumn="0" w:firstRowLastColumn="0" w:lastRowFirstColumn="0" w:lastRowLastColumn="0"/>
             </w:pPr>
             <w:r>
+              <w:rPr>
+                <w:highlight w:val="yellow"/>
+              </w:rPr>
+              <w:t>Código executável</w:t>
+            </w:r>
+          </w:p>
+          <w:p>
+            <w:pPr>
+              <w:jc w:val="center"/>
+              <w:cnfStyle w:val="000000000000" w:firstRow="0" w:lastRow="0" w:firstColumn="0" w:lastColumn="0" w:oddVBand="0" w:evenVBand="0" w:oddHBand="0" w:evenHBand="0" w:firstRowFirstColumn="0" w:firstRowLastColumn="0" w:lastRowFirstColumn="0" w:lastRowLastColumn="0"/>
+            </w:pPr>
+            <w:r>
               <w:t>Revisar código;</w:t>
             </w:r>
           </w:p>
+          <w:p>
+            <w:pPr>
+              <w:jc w:val="center"/>
+              <w:cnfStyle w:val="000000000000" w:firstRow="0" w:lastRow="0" w:firstColumn="0" w:lastColumn="0" w:oddVBand="0" w:evenVBand="0" w:oddHBand="0" w:evenHBand="0" w:firstRowFirstColumn="0" w:firstRowLastColumn="0" w:lastRowFirstColumn="0" w:lastRowLastColumn="0"/>
+            </w:pPr>
+            <w:r>
+              <w:rPr>
+                <w:highlight w:val="yellow"/>
+              </w:rPr>
+              <w:t>Documento de revisão</w:t>
+            </w:r>
+          </w:p>
+          <w:p>
+            <w:pPr>
+              <w:jc w:val="center"/>
+              <w:cnfStyle w:val="000000000000" w:firstRow="0" w:lastRow="0" w:firstColumn="0" w:lastColumn="0" w:oddVBand="0" w:evenVBand="0" w:oddHBand="0" w:evenHBand="0" w:firstRowFirstColumn="0" w:firstRowLastColumn="0" w:lastRowFirstColumn="0" w:lastRowLastColumn="0"/>
+            </w:pPr>
+          </w:p>
         </w:tc>
         <w:tc>
           <w:tcPr>
@@ -1115,6 +1327,18 @@
               <w:cnfStyle w:val="000000000000" w:firstRow="0" w:lastRow="0" w:firstColumn="0" w:lastColumn="0" w:oddVBand="0" w:evenVBand="0" w:oddHBand="0" w:evenHBand="0" w:firstRowFirstColumn="0" w:firstRowLastColumn="0" w:lastRowFirstColumn="0" w:lastRowLastColumn="0"/>
             </w:pPr>
             <w:r>
+              <w:rPr>
+                <w:highlight w:val="yellow"/>
+              </w:rPr>
+              <w:t>Componente e teste de componente</w:t>
+            </w:r>
+          </w:p>
+          <w:p>
+            <w:pPr>
+              <w:jc w:val="center"/>
+              <w:cnfStyle w:val="000000000000" w:firstRow="0" w:lastRow="0" w:firstColumn="0" w:lastColumn="0" w:oddVBand="0" w:evenVBand="0" w:oddHBand="0" w:evenHBand="0" w:firstRowFirstColumn="0" w:firstRowLastColumn="0" w:lastRowFirstColumn="0" w:lastRowLastColumn="0"/>
+            </w:pPr>
+            <w:r>
               <w:t>Integrar subsistemas;</w:t>
             </w:r>
           </w:p>
@@ -1124,6 +1348,18 @@
               <w:cnfStyle w:val="000000000000" w:firstRow="0" w:lastRow="0" w:firstColumn="0" w:lastColumn="0" w:oddVBand="0" w:evenVBand="0" w:oddHBand="0" w:evenHBand="0" w:firstRowFirstColumn="0" w:firstRowLastColumn="0" w:lastRowFirstColumn="0" w:lastRowLastColumn="0"/>
             </w:pPr>
             <w:r>
+              <w:rPr>
+                <w:highlight w:val="yellow"/>
+              </w:rPr>
+              <w:t>Subsistema executável</w:t>
+            </w:r>
+          </w:p>
+          <w:p>
+            <w:pPr>
+              <w:jc w:val="center"/>
+              <w:cnfStyle w:val="000000000000" w:firstRow="0" w:lastRow="0" w:firstColumn="0" w:lastColumn="0" w:oddVBand="0" w:evenVBand="0" w:oddHBand="0" w:evenHBand="0" w:firstRowFirstColumn="0" w:firstRowLastColumn="0" w:lastRowFirstColumn="0" w:lastRowLastColumn="0"/>
+            </w:pPr>
+            <w:r>
               <w:t>Integrar sistema;</w:t>
             </w:r>
           </w:p>
@@ -1133,6 +1369,18 @@
               <w:cnfStyle w:val="000000000000" w:firstRow="0" w:lastRow="0" w:firstColumn="0" w:lastColumn="0" w:oddVBand="0" w:evenVBand="0" w:oddHBand="0" w:evenHBand="0" w:firstRowFirstColumn="0" w:firstRowLastColumn="0" w:lastRowFirstColumn="0" w:lastRowLastColumn="0"/>
             </w:pPr>
             <w:r>
+              <w:rPr>
+                <w:highlight w:val="yellow"/>
+              </w:rPr>
+              <w:t>Código executável</w:t>
+            </w:r>
+          </w:p>
+          <w:p>
+            <w:pPr>
+              <w:jc w:val="center"/>
+              <w:cnfStyle w:val="000000000000" w:firstRow="0" w:lastRow="0" w:firstColumn="0" w:lastColumn="0" w:oddVBand="0" w:evenVBand="0" w:oddHBand="0" w:evenHBand="0" w:firstRowFirstColumn="0" w:firstRowLastColumn="0" w:lastRowFirstColumn="0" w:lastRowLastColumn="0"/>
+            </w:pPr>
+            <w:r>
               <w:t>Revisar código;</w:t>
             </w:r>
           </w:p>
@@ -1142,6 +1390,18 @@
               <w:cnfStyle w:val="000000000000" w:firstRow="0" w:lastRow="0" w:firstColumn="0" w:lastColumn="0" w:oddVBand="0" w:evenVBand="0" w:oddHBand="0" w:evenHBand="0" w:firstRowFirstColumn="0" w:firstRowLastColumn="0" w:lastRowFirstColumn="0" w:lastRowLastColumn="0"/>
             </w:pPr>
             <w:r>
+              <w:rPr>
+                <w:highlight w:val="yellow"/>
+              </w:rPr>
+              <w:t>Documento de revisão</w:t>
+            </w:r>
+          </w:p>
+          <w:p>
+            <w:pPr>
+              <w:jc w:val="center"/>
+              <w:cnfStyle w:val="000000000000" w:firstRow="0" w:lastRow="0" w:firstColumn="0" w:lastColumn="0" w:oddVBand="0" w:evenVBand="0" w:oddHBand="0" w:evenHBand="0" w:firstRowFirstColumn="0" w:firstRowLastColumn="0" w:lastRowFirstColumn="0" w:lastRowLastColumn="0"/>
+            </w:pPr>
+            <w:r>
               <w:t>Corrigir defeitos;</w:t>
             </w:r>
           </w:p>
@@ -1150,6 +1410,39 @@
               <w:jc w:val="center"/>
               <w:cnfStyle w:val="000000000000" w:firstRow="0" w:lastRow="0" w:firstColumn="0" w:lastColumn="0" w:oddVBand="0" w:evenVBand="0" w:oddHBand="0" w:evenHBand="0" w:firstRowFirstColumn="0" w:firstRowLastColumn="0" w:lastRowFirstColumn="0" w:lastRowLastColumn="0"/>
             </w:pPr>
+            <w:r>
+              <w:rPr>
+                <w:highlight w:val="yellow"/>
+              </w:rPr>
+              <w:t>Componente</w:t>
+            </w:r>
+          </w:p>
+          <w:p>
+            <w:pPr>
+              <w:jc w:val="center"/>
+              <w:cnfStyle w:val="000000000000" w:firstRow="0" w:lastRow="0" w:firstColumn="0" w:lastColumn="0" w:oddVBand="0" w:evenVBand="0" w:oddHBand="0" w:evenHBand="0" w:firstRowFirstColumn="0" w:firstRowLastColumn="0" w:lastRowFirstColumn="0" w:lastRowLastColumn="0"/>
+            </w:pPr>
+            <w:r>
+              <w:t>Executar teste unitário;</w:t>
+            </w:r>
+          </w:p>
+          <w:p>
+            <w:pPr>
+              <w:jc w:val="center"/>
+              <w:cnfStyle w:val="000000000000" w:firstRow="0" w:lastRow="0" w:firstColumn="0" w:lastColumn="0" w:oddVBand="0" w:evenVBand="0" w:oddHBand="0" w:evenHBand="0" w:firstRowFirstColumn="0" w:firstRowLastColumn="0" w:lastRowFirstColumn="0" w:lastRowLastColumn="0"/>
+            </w:pPr>
+            <w:r>
+              <w:rPr>
+                <w:highlight w:val="yellow"/>
+              </w:rPr>
+              <w:t>Resultado de teste e componente</w:t>
+            </w:r>
+          </w:p>
+          <w:p>
+            <w:pPr>
+              <w:jc w:val="center"/>
+              <w:cnfStyle w:val="000000000000" w:firstRow="0" w:lastRow="0" w:firstColumn="0" w:lastColumn="0" w:oddVBand="0" w:evenVBand="0" w:oddHBand="0" w:evenHBand="0" w:firstRowFirstColumn="0" w:firstRowLastColumn="0" w:lastRowFirstColumn="0" w:lastRowLastColumn="0"/>
+            </w:pPr>
           </w:p>
         </w:tc>
         <w:tc>
@@ -1171,6 +1464,18 @@
               <w:cnfStyle w:val="000000000000" w:firstRow="0" w:lastRow="0" w:firstColumn="0" w:lastColumn="0" w:oddVBand="0" w:evenVBand="0" w:oddHBand="0" w:evenHBand="0" w:firstRowFirstColumn="0" w:firstRowLastColumn="0" w:lastRowFirstColumn="0" w:lastRowLastColumn="0"/>
             </w:pPr>
             <w:r>
+              <w:rPr>
+                <w:highlight w:val="yellow"/>
+              </w:rPr>
+              <w:t>Componente e teste de componente</w:t>
+            </w:r>
+          </w:p>
+          <w:p>
+            <w:pPr>
+              <w:jc w:val="center"/>
+              <w:cnfStyle w:val="000000000000" w:firstRow="0" w:lastRow="0" w:firstColumn="0" w:lastColumn="0" w:oddVBand="0" w:evenVBand="0" w:oddHBand="0" w:evenHBand="0" w:firstRowFirstColumn="0" w:firstRowLastColumn="0" w:lastRowFirstColumn="0" w:lastRowLastColumn="0"/>
+            </w:pPr>
+            <w:r>
               <w:t>Executar teste unitário;</w:t>
             </w:r>
           </w:p>
@@ -1180,7 +1485,73 @@
               <w:cnfStyle w:val="000000000000" w:firstRow="0" w:lastRow="0" w:firstColumn="0" w:lastColumn="0" w:oddVBand="0" w:evenVBand="0" w:oddHBand="0" w:evenHBand="0" w:firstRowFirstColumn="0" w:firstRowLastColumn="0" w:lastRowFirstColumn="0" w:lastRowLastColumn="0"/>
             </w:pPr>
             <w:r>
+              <w:rPr>
+                <w:highlight w:val="yellow"/>
+              </w:rPr>
+              <w:t>Resultado de teste e componente</w:t>
+            </w:r>
+          </w:p>
+          <w:p>
+            <w:pPr>
+              <w:jc w:val="center"/>
+              <w:cnfStyle w:val="000000000000" w:firstRow="0" w:lastRow="0" w:firstColumn="0" w:lastColumn="0" w:oddVBand="0" w:evenVBand="0" w:oddHBand="0" w:evenHBand="0" w:firstRowFirstColumn="0" w:firstRowLastColumn="0" w:lastRowFirstColumn="0" w:lastRowLastColumn="0"/>
+            </w:pPr>
+            <w:r>
               <w:t>Revisar código;</w:t>
+            </w:r>
+          </w:p>
+          <w:p>
+            <w:pPr>
+              <w:jc w:val="center"/>
+              <w:cnfStyle w:val="000000000000" w:firstRow="0" w:lastRow="0" w:firstColumn="0" w:lastColumn="0" w:oddVBand="0" w:evenVBand="0" w:oddHBand="0" w:evenHBand="0" w:firstRowFirstColumn="0" w:firstRowLastColumn="0" w:lastRowFirstColumn="0" w:lastRowLastColumn="0"/>
+            </w:pPr>
+            <w:r>
+              <w:rPr>
+                <w:highlight w:val="yellow"/>
+              </w:rPr>
+              <w:t>Documento de revisão</w:t>
+            </w:r>
+          </w:p>
+          <w:p>
+            <w:pPr>
+              <w:jc w:val="center"/>
+              <w:cnfStyle w:val="000000000000" w:firstRow="0" w:lastRow="0" w:firstColumn="0" w:lastColumn="0" w:oddVBand="0" w:evenVBand="0" w:oddHBand="0" w:evenHBand="0" w:firstRowFirstColumn="0" w:firstRowLastColumn="0" w:lastRowFirstColumn="0" w:lastRowLastColumn="0"/>
+            </w:pPr>
+            <w:r>
+              <w:t>Integrar sistema;</w:t>
+            </w:r>
+          </w:p>
+          <w:p>
+            <w:pPr>
+              <w:jc w:val="center"/>
+              <w:cnfStyle w:val="000000000000" w:firstRow="0" w:lastRow="0" w:firstColumn="0" w:lastColumn="0" w:oddVBand="0" w:evenVBand="0" w:oddHBand="0" w:evenHBand="0" w:firstRowFirstColumn="0" w:firstRowLastColumn="0" w:lastRowFirstColumn="0" w:lastRowLastColumn="0"/>
+            </w:pPr>
+            <w:r>
+              <w:rPr>
+                <w:highlight w:val="yellow"/>
+              </w:rPr>
+              <w:t>Código executável</w:t>
+            </w:r>
+          </w:p>
+          <w:p>
+            <w:pPr>
+              <w:jc w:val="center"/>
+              <w:cnfStyle w:val="000000000000" w:firstRow="0" w:lastRow="0" w:firstColumn="0" w:lastColumn="0" w:oddVBand="0" w:evenVBand="0" w:oddHBand="0" w:evenHBand="0" w:firstRowFirstColumn="0" w:firstRowLastColumn="0" w:lastRowFirstColumn="0" w:lastRowLastColumn="0"/>
+            </w:pPr>
+            <w:r>
+              <w:t>Corrigir defeitos;</w:t>
+            </w:r>
+          </w:p>
+          <w:p>
+            <w:pPr>
+              <w:jc w:val="center"/>
+              <w:cnfStyle w:val="000000000000" w:firstRow="0" w:lastRow="0" w:firstColumn="0" w:lastColumn="0" w:oddVBand="0" w:evenVBand="0" w:oddHBand="0" w:evenHBand="0" w:firstRowFirstColumn="0" w:firstRowLastColumn="0" w:lastRowFirstColumn="0" w:lastRowLastColumn="0"/>
+            </w:pPr>
+            <w:r>
+              <w:rPr>
+                <w:highlight w:val="yellow"/>
+              </w:rPr>
+              <w:t>Componente</w:t>
             </w:r>
           </w:p>
         </w:tc>
@@ -1199,6 +1570,7 @@
               <w:jc w:val="center"/>
             </w:pPr>
             <w:r>
+              <w:lastRenderedPageBreak/>
               <w:t>Teste</w:t>
             </w:r>
           </w:p>
@@ -1216,6 +1588,18 @@
               <w:t>Definir necessidades de rastreabilidade;</w:t>
             </w:r>
           </w:p>
+          <w:p>
+            <w:pPr>
+              <w:jc w:val="center"/>
+              <w:cnfStyle w:val="000000100000" w:firstRow="0" w:lastRow="0" w:firstColumn="0" w:lastColumn="0" w:oddVBand="0" w:evenVBand="0" w:oddHBand="1" w:evenHBand="0" w:firstRowFirstColumn="0" w:firstRowLastColumn="0" w:lastRowFirstColumn="0" w:lastRowLastColumn="0"/>
+            </w:pPr>
+            <w:r>
+              <w:rPr>
+                <w:highlight w:val="yellow"/>
+              </w:rPr>
+              <w:t>Plano de teste</w:t>
+            </w:r>
+          </w:p>
         </w:tc>
         <w:tc>
           <w:tcPr>
@@ -1236,6 +1620,18 @@
               <w:cnfStyle w:val="000000100000" w:firstRow="0" w:lastRow="0" w:firstColumn="0" w:lastColumn="0" w:oddVBand="0" w:evenVBand="0" w:oddHBand="1" w:evenHBand="0" w:firstRowFirstColumn="0" w:firstRowLastColumn="0" w:lastRowFirstColumn="0" w:lastRowLastColumn="0"/>
             </w:pPr>
             <w:r>
+              <w:rPr>
+                <w:highlight w:val="yellow"/>
+              </w:rPr>
+              <w:t>Plano de teste</w:t>
+            </w:r>
+          </w:p>
+          <w:p>
+            <w:pPr>
+              <w:jc w:val="center"/>
+              <w:cnfStyle w:val="000000100000" w:firstRow="0" w:lastRow="0" w:firstColumn="0" w:lastColumn="0" w:oddVBand="0" w:evenVBand="0" w:oddHBand="1" w:evenHBand="0" w:firstRowFirstColumn="0" w:firstRowLastColumn="0" w:lastRowFirstColumn="0" w:lastRowLastColumn="0"/>
+            </w:pPr>
+            <w:r>
               <w:t xml:space="preserve">Definir elementos de </w:t>
             </w:r>
             <w:proofErr w:type="spellStart"/>
@@ -1249,6 +1645,17 @@
           </w:p>
           <w:p>
             <w:pPr>
+              <w:cnfStyle w:val="000000100000" w:firstRow="0" w:lastRow="0" w:firstColumn="0" w:lastColumn="0" w:oddVBand="0" w:evenVBand="0" w:oddHBand="1" w:evenHBand="0" w:firstRowFirstColumn="0" w:firstRowLastColumn="0" w:lastRowFirstColumn="0" w:lastRowLastColumn="0"/>
+            </w:pPr>
+            <w:r>
+              <w:rPr>
+                <w:highlight w:val="yellow"/>
+              </w:rPr>
+              <w:t>Mudanças, script de teste, componente de teste, mudanças</w:t>
+            </w:r>
+          </w:p>
+          <w:p>
+            <w:pPr>
               <w:jc w:val="center"/>
               <w:cnfStyle w:val="000000100000" w:firstRow="0" w:lastRow="0" w:firstColumn="0" w:lastColumn="0" w:oddVBand="0" w:evenVBand="0" w:oddHBand="1" w:evenHBand="0" w:firstRowFirstColumn="0" w:firstRowLastColumn="0" w:lastRowFirstColumn="0" w:lastRowLastColumn="0"/>
             </w:pPr>
@@ -1256,6 +1663,18 @@
               <w:t>Definir detalhes dos testes;</w:t>
             </w:r>
           </w:p>
+          <w:p>
+            <w:pPr>
+              <w:jc w:val="center"/>
+              <w:cnfStyle w:val="000000100000" w:firstRow="0" w:lastRow="0" w:firstColumn="0" w:lastColumn="0" w:oddVBand="0" w:evenVBand="0" w:oddHBand="1" w:evenHBand="0" w:firstRowFirstColumn="0" w:firstRowLastColumn="0" w:lastRowFirstColumn="0" w:lastRowLastColumn="0"/>
+            </w:pPr>
+            <w:r>
+              <w:rPr>
+                <w:highlight w:val="yellow"/>
+              </w:rPr>
+              <w:t>Caso de teste e informações de teste</w:t>
+            </w:r>
+          </w:p>
         </w:tc>
         <w:tc>
           <w:tcPr>
@@ -1276,6 +1695,18 @@
               <w:cnfStyle w:val="000000100000" w:firstRow="0" w:lastRow="0" w:firstColumn="0" w:lastColumn="0" w:oddVBand="0" w:evenVBand="0" w:oddHBand="1" w:evenHBand="0" w:firstRowFirstColumn="0" w:firstRowLastColumn="0" w:lastRowFirstColumn="0" w:lastRowLastColumn="0"/>
             </w:pPr>
             <w:r>
+              <w:rPr>
+                <w:highlight w:val="yellow"/>
+              </w:rPr>
+              <w:t>Log de teste e script de teste</w:t>
+            </w:r>
+          </w:p>
+          <w:p>
+            <w:pPr>
+              <w:jc w:val="center"/>
+              <w:cnfStyle w:val="000000100000" w:firstRow="0" w:lastRow="0" w:firstColumn="0" w:lastColumn="0" w:oddVBand="0" w:evenVBand="0" w:oddHBand="1" w:evenHBand="0" w:firstRowFirstColumn="0" w:firstRowLastColumn="0" w:lastRowFirstColumn="0" w:lastRowLastColumn="0"/>
+            </w:pPr>
+            <w:r>
               <w:t>Analisar falha no teste;</w:t>
             </w:r>
           </w:p>
@@ -1285,9 +1716,33 @@
               <w:cnfStyle w:val="000000100000" w:firstRow="0" w:lastRow="0" w:firstColumn="0" w:lastColumn="0" w:oddVBand="0" w:evenVBand="0" w:oddHBand="1" w:evenHBand="0" w:firstRowFirstColumn="0" w:firstRowLastColumn="0" w:lastRowFirstColumn="0" w:lastRowLastColumn="0"/>
             </w:pPr>
             <w:r>
+              <w:rPr>
+                <w:highlight w:val="yellow"/>
+              </w:rPr>
+              <w:t>Mudanças, script de teste</w:t>
+            </w:r>
+          </w:p>
+          <w:p>
+            <w:pPr>
+              <w:jc w:val="center"/>
+              <w:cnfStyle w:val="000000100000" w:firstRow="0" w:lastRow="0" w:firstColumn="0" w:lastColumn="0" w:oddVBand="0" w:evenVBand="0" w:oddHBand="1" w:evenHBand="0" w:firstRowFirstColumn="0" w:firstRowLastColumn="0" w:lastRowFirstColumn="0" w:lastRowLastColumn="0"/>
+            </w:pPr>
+            <w:r>
               <w:t>Definir detalhe do teste;</w:t>
             </w:r>
           </w:p>
+          <w:p>
+            <w:pPr>
+              <w:jc w:val="center"/>
+              <w:cnfStyle w:val="000000100000" w:firstRow="0" w:lastRow="0" w:firstColumn="0" w:lastColumn="0" w:oddVBand="0" w:evenVBand="0" w:oddHBand="1" w:evenHBand="0" w:firstRowFirstColumn="0" w:firstRowLastColumn="0" w:lastRowFirstColumn="0" w:lastRowLastColumn="0"/>
+            </w:pPr>
+            <w:r>
+              <w:rPr>
+                <w:highlight w:val="yellow"/>
+              </w:rPr>
+              <w:t>Caso de teste e informações de teste</w:t>
+            </w:r>
+          </w:p>
         </w:tc>
         <w:tc>
           <w:tcPr>
@@ -1308,6 +1763,18 @@
               <w:cnfStyle w:val="000000100000" w:firstRow="0" w:lastRow="0" w:firstColumn="0" w:lastColumn="0" w:oddVBand="0" w:evenVBand="0" w:oddHBand="1" w:evenHBand="0" w:firstRowFirstColumn="0" w:firstRowLastColumn="0" w:lastRowFirstColumn="0" w:lastRowLastColumn="0"/>
             </w:pPr>
             <w:r>
+              <w:rPr>
+                <w:highlight w:val="yellow"/>
+              </w:rPr>
+              <w:t>Resultado do teste</w:t>
+            </w:r>
+          </w:p>
+          <w:p>
+            <w:pPr>
+              <w:jc w:val="center"/>
+              <w:cnfStyle w:val="000000100000" w:firstRow="0" w:lastRow="0" w:firstColumn="0" w:lastColumn="0" w:oddVBand="0" w:evenVBand="0" w:oddHBand="1" w:evenHBand="0" w:firstRowFirstColumn="0" w:firstRowLastColumn="0" w:lastRowFirstColumn="0" w:lastRowLastColumn="0"/>
+            </w:pPr>
+            <w:r>
               <w:t>Implementar teste;</w:t>
             </w:r>
           </w:p>
@@ -1317,6 +1784,18 @@
               <w:cnfStyle w:val="000000100000" w:firstRow="0" w:lastRow="0" w:firstColumn="0" w:lastColumn="0" w:oddVBand="0" w:evenVBand="0" w:oddHBand="1" w:evenHBand="0" w:firstRowFirstColumn="0" w:firstRowLastColumn="0" w:lastRowFirstColumn="0" w:lastRowLastColumn="0"/>
             </w:pPr>
             <w:r>
+              <w:rPr>
+                <w:highlight w:val="yellow"/>
+              </w:rPr>
+              <w:t>Log de teste e script de teste</w:t>
+            </w:r>
+          </w:p>
+          <w:p>
+            <w:pPr>
+              <w:jc w:val="center"/>
+              <w:cnfStyle w:val="000000100000" w:firstRow="0" w:lastRow="0" w:firstColumn="0" w:lastColumn="0" w:oddVBand="0" w:evenVBand="0" w:oddHBand="1" w:evenHBand="0" w:firstRowFirstColumn="0" w:firstRowLastColumn="0" w:lastRowFirstColumn="0" w:lastRowLastColumn="0"/>
+            </w:pPr>
+            <w:r>
               <w:t>Analisar falha no teste;</w:t>
             </w:r>
           </w:p>
@@ -1326,7 +1805,34 @@
               <w:cnfStyle w:val="000000100000" w:firstRow="0" w:lastRow="0" w:firstColumn="0" w:lastColumn="0" w:oddVBand="0" w:evenVBand="0" w:oddHBand="1" w:evenHBand="0" w:firstRowFirstColumn="0" w:firstRowLastColumn="0" w:lastRowFirstColumn="0" w:lastRowLastColumn="0"/>
             </w:pPr>
             <w:r>
-              <w:t>Definir detalhes do teste;</w:t>
+              <w:rPr>
+                <w:highlight w:val="yellow"/>
+              </w:rPr>
+              <w:t>Mudanças, script de teste</w:t>
+            </w:r>
+          </w:p>
+          <w:p>
+            <w:pPr>
+              <w:jc w:val="center"/>
+              <w:cnfStyle w:val="000000100000" w:firstRow="0" w:lastRow="0" w:firstColumn="0" w:lastColumn="0" w:oddVBand="0" w:evenVBand="0" w:oddHBand="1" w:evenHBand="0" w:firstRowFirstColumn="0" w:firstRowLastColumn="0" w:lastRowFirstColumn="0" w:lastRowLastColumn="0"/>
+            </w:pPr>
+            <w:r>
+              <w:t>Definir detalhe do teste;</w:t>
+            </w:r>
+          </w:p>
+          <w:p>
+            <w:pPr>
+              <w:jc w:val="center"/>
+              <w:cnfStyle w:val="000000100000" w:firstRow="0" w:lastRow="0" w:firstColumn="0" w:lastColumn="0" w:oddVBand="0" w:evenVBand="0" w:oddHBand="1" w:evenHBand="0" w:firstRowFirstColumn="0" w:firstRowLastColumn="0" w:lastRowFirstColumn="0" w:lastRowLastColumn="0"/>
+              <w:rPr>
+                <w:u w:val="single"/>
+              </w:rPr>
+            </w:pPr>
+            <w:r>
+              <w:rPr>
+                <w:highlight w:val="yellow"/>
+              </w:rPr>
+              <w:t>Caso de teste e informações de teste</w:t>
             </w:r>
           </w:p>
         </w:tc>
@@ -1379,9 +1885,39 @@
               <w:cnfStyle w:val="000000000000" w:firstRow="0" w:lastRow="0" w:firstColumn="0" w:lastColumn="0" w:oddVBand="0" w:evenVBand="0" w:oddHBand="0" w:evenHBand="0" w:firstRowFirstColumn="0" w:firstRowLastColumn="0" w:lastRowFirstColumn="0" w:lastRowLastColumn="0"/>
             </w:pPr>
             <w:r>
+              <w:rPr>
+                <w:highlight w:val="yellow"/>
+              </w:rPr>
+              <w:t>Arte do produto</w:t>
+            </w:r>
+          </w:p>
+          <w:p>
+            <w:pPr>
+              <w:jc w:val="center"/>
+              <w:cnfStyle w:val="000000000000" w:firstRow="0" w:lastRow="0" w:firstColumn="0" w:lastColumn="0" w:oddVBand="0" w:evenVBand="0" w:oddHBand="0" w:evenHBand="0" w:firstRowFirstColumn="0" w:firstRowLastColumn="0" w:lastRowFirstColumn="0" w:lastRowLastColumn="0"/>
+            </w:pPr>
+            <w:r>
               <w:t>Escrever notas de release;</w:t>
             </w:r>
           </w:p>
+          <w:p>
+            <w:pPr>
+              <w:jc w:val="center"/>
+              <w:cnfStyle w:val="000000000000" w:firstRow="0" w:lastRow="0" w:firstColumn="0" w:lastColumn="0" w:oddVBand="0" w:evenVBand="0" w:oddHBand="0" w:evenHBand="0" w:firstRowFirstColumn="0" w:firstRowLastColumn="0" w:lastRowFirstColumn="0" w:lastRowLastColumn="0"/>
+            </w:pPr>
+            <w:r>
+              <w:rPr>
+                <w:highlight w:val="yellow"/>
+              </w:rPr>
+              <w:t>Notas do release</w:t>
+            </w:r>
+          </w:p>
+          <w:p>
+            <w:pPr>
+              <w:jc w:val="center"/>
+              <w:cnfStyle w:val="000000000000" w:firstRow="0" w:lastRow="0" w:firstColumn="0" w:lastColumn="0" w:oddVBand="0" w:evenVBand="0" w:oddHBand="0" w:evenHBand="0" w:firstRowFirstColumn="0" w:firstRowLastColumn="0" w:lastRowFirstColumn="0" w:lastRowLastColumn="0"/>
+            </w:pPr>
+          </w:p>
         </w:tc>
         <w:tc>
           <w:tcPr>
@@ -1402,6 +1938,18 @@
               <w:cnfStyle w:val="000000000000" w:firstRow="0" w:lastRow="0" w:firstColumn="0" w:lastColumn="0" w:oddVBand="0" w:evenVBand="0" w:oddHBand="0" w:evenHBand="0" w:firstRowFirstColumn="0" w:firstRowLastColumn="0" w:lastRowFirstColumn="0" w:lastRowLastColumn="0"/>
             </w:pPr>
             <w:r>
+              <w:rPr>
+                <w:highlight w:val="yellow"/>
+              </w:rPr>
+              <w:t>Material de suporte ao usuário</w:t>
+            </w:r>
+          </w:p>
+          <w:p>
+            <w:pPr>
+              <w:jc w:val="center"/>
+              <w:cnfStyle w:val="000000000000" w:firstRow="0" w:lastRow="0" w:firstColumn="0" w:lastColumn="0" w:oddVBand="0" w:evenVBand="0" w:oddHBand="0" w:evenHBand="0" w:firstRowFirstColumn="0" w:firstRowLastColumn="0" w:lastRowFirstColumn="0" w:lastRowLastColumn="0"/>
+            </w:pPr>
+            <w:r>
               <w:t>Escrever notas de release;</w:t>
             </w:r>
           </w:p>
@@ -1411,9 +1959,33 @@
               <w:cnfStyle w:val="000000000000" w:firstRow="0" w:lastRow="0" w:firstColumn="0" w:lastColumn="0" w:oddVBand="0" w:evenVBand="0" w:oddHBand="0" w:evenHBand="0" w:firstRowFirstColumn="0" w:firstRowLastColumn="0" w:lastRowFirstColumn="0" w:lastRowLastColumn="0"/>
             </w:pPr>
             <w:r>
+              <w:rPr>
+                <w:highlight w:val="yellow"/>
+              </w:rPr>
+              <w:t>Notas de release</w:t>
+            </w:r>
+          </w:p>
+          <w:p>
+            <w:pPr>
+              <w:jc w:val="center"/>
+              <w:cnfStyle w:val="000000000000" w:firstRow="0" w:lastRow="0" w:firstColumn="0" w:lastColumn="0" w:oddVBand="0" w:evenVBand="0" w:oddHBand="0" w:evenHBand="0" w:firstRowFirstColumn="0" w:firstRowLastColumn="0" w:lastRowFirstColumn="0" w:lastRowLastColumn="0"/>
+            </w:pPr>
+            <w:r>
               <w:t>Desenvolver plano de implantação;</w:t>
             </w:r>
           </w:p>
+          <w:p>
+            <w:pPr>
+              <w:jc w:val="center"/>
+              <w:cnfStyle w:val="000000000000" w:firstRow="0" w:lastRow="0" w:firstColumn="0" w:lastColumn="0" w:oddVBand="0" w:evenVBand="0" w:oddHBand="0" w:evenHBand="0" w:firstRowFirstColumn="0" w:firstRowLastColumn="0" w:lastRowFirstColumn="0" w:lastRowLastColumn="0"/>
+            </w:pPr>
+            <w:r>
+              <w:rPr>
+                <w:highlight w:val="yellow"/>
+              </w:rPr>
+              <w:t>Plano de implantação</w:t>
+            </w:r>
+          </w:p>
         </w:tc>
         <w:tc>
           <w:tcPr>
@@ -1434,6 +2006,18 @@
               <w:cnfStyle w:val="000000000000" w:firstRow="0" w:lastRow="0" w:firstColumn="0" w:lastColumn="0" w:oddVBand="0" w:evenVBand="0" w:oddHBand="0" w:evenHBand="0" w:firstRowFirstColumn="0" w:firstRowLastColumn="0" w:lastRowFirstColumn="0" w:lastRowLastColumn="0"/>
             </w:pPr>
             <w:r>
+              <w:rPr>
+                <w:highlight w:val="yellow"/>
+              </w:rPr>
+              <w:t>Mudanças e infraestrutura de implantação</w:t>
+            </w:r>
+          </w:p>
+          <w:p>
+            <w:pPr>
+              <w:jc w:val="center"/>
+              <w:cnfStyle w:val="000000000000" w:firstRow="0" w:lastRow="0" w:firstColumn="0" w:lastColumn="0" w:oddVBand="0" w:evenVBand="0" w:oddHBand="0" w:evenHBand="0" w:firstRowFirstColumn="0" w:firstRowLastColumn="0" w:lastRowFirstColumn="0" w:lastRowLastColumn="0"/>
+            </w:pPr>
+            <w:r>
               <w:t>Verificar produto manufaturado;</w:t>
             </w:r>
           </w:p>
@@ -1443,7 +2027,31 @@
               <w:cnfStyle w:val="000000000000" w:firstRow="0" w:lastRow="0" w:firstColumn="0" w:lastColumn="0" w:oddVBand="0" w:evenVBand="0" w:oddHBand="0" w:evenHBand="0" w:firstRowFirstColumn="0" w:firstRowLastColumn="0" w:lastRowFirstColumn="0" w:lastRowLastColumn="0"/>
             </w:pPr>
             <w:r>
+              <w:rPr>
+                <w:highlight w:val="yellow"/>
+              </w:rPr>
+              <w:t>Produto pronto</w:t>
+            </w:r>
+          </w:p>
+          <w:p>
+            <w:pPr>
+              <w:jc w:val="center"/>
+              <w:cnfStyle w:val="000000000000" w:firstRow="0" w:lastRow="0" w:firstColumn="0" w:lastColumn="0" w:oddVBand="0" w:evenVBand="0" w:oddHBand="0" w:evenHBand="0" w:firstRowFirstColumn="0" w:firstRowLastColumn="0" w:lastRowFirstColumn="0" w:lastRowLastColumn="0"/>
+            </w:pPr>
+            <w:r>
               <w:t>Escrever notas de release;</w:t>
+            </w:r>
+          </w:p>
+          <w:p>
+            <w:pPr>
+              <w:jc w:val="center"/>
+              <w:cnfStyle w:val="000000000000" w:firstRow="0" w:lastRow="0" w:firstColumn="0" w:lastColumn="0" w:oddVBand="0" w:evenVBand="0" w:oddHBand="0" w:evenHBand="0" w:firstRowFirstColumn="0" w:firstRowLastColumn="0" w:lastRowFirstColumn="0" w:lastRowLastColumn="0"/>
+            </w:pPr>
+            <w:r>
+              <w:rPr>
+                <w:highlight w:val="yellow"/>
+              </w:rPr>
+              <w:t>Notas de release</w:t>
             </w:r>
           </w:p>
         </w:tc>
@@ -1479,6 +2087,18 @@
               <w:t>Escrever plano de gerência de configuração;</w:t>
             </w:r>
           </w:p>
+          <w:p>
+            <w:pPr>
+              <w:jc w:val="center"/>
+              <w:cnfStyle w:val="000000100000" w:firstRow="0" w:lastRow="0" w:firstColumn="0" w:lastColumn="0" w:oddVBand="0" w:evenVBand="0" w:oddHBand="1" w:evenHBand="0" w:firstRowFirstColumn="0" w:firstRowLastColumn="0" w:lastRowFirstColumn="0" w:lastRowLastColumn="0"/>
+            </w:pPr>
+            <w:r>
+              <w:rPr>
+                <w:highlight w:val="yellow"/>
+              </w:rPr>
+              <w:t>Plano de configuração</w:t>
+            </w:r>
+          </w:p>
         </w:tc>
         <w:tc>
           <w:tcPr>
@@ -1499,9 +2119,62 @@
               <w:cnfStyle w:val="000000100000" w:firstRow="0" w:lastRow="0" w:firstColumn="0" w:lastColumn="0" w:oddVBand="0" w:evenVBand="0" w:oddHBand="1" w:evenHBand="0" w:firstRowFirstColumn="0" w:firstRowLastColumn="0" w:lastRowFirstColumn="0" w:lastRowLastColumn="0"/>
             </w:pPr>
             <w:r>
+              <w:rPr>
+                <w:highlight w:val="yellow"/>
+              </w:rPr>
+              <w:t>Repositório do projeto</w:t>
+            </w:r>
+          </w:p>
+          <w:p>
+            <w:pPr>
+              <w:jc w:val="center"/>
+              <w:cnfStyle w:val="000000100000" w:firstRow="0" w:lastRow="0" w:firstColumn="0" w:lastColumn="0" w:oddVBand="0" w:evenVBand="0" w:oddHBand="1" w:evenHBand="0" w:firstRowFirstColumn="0" w:firstRowLastColumn="0" w:lastRowFirstColumn="0" w:lastRowLastColumn="0"/>
+            </w:pPr>
+            <w:r>
               <w:t>Fazer mudanças;</w:t>
             </w:r>
           </w:p>
+          <w:p>
+            <w:pPr>
+              <w:cnfStyle w:val="000000100000" w:firstRow="0" w:lastRow="0" w:firstColumn="0" w:lastColumn="0" w:oddVBand="0" w:evenVBand="0" w:oddHBand="1" w:evenHBand="0" w:firstRowFirstColumn="0" w:firstRowLastColumn="0" w:lastRowFirstColumn="0" w:lastRowLastColumn="0"/>
+            </w:pPr>
+            <w:r>
+              <w:rPr>
+                <w:highlight w:val="yellow"/>
+              </w:rPr>
+              <w:t>Alterações do ambiente do projeto</w:t>
+            </w:r>
+          </w:p>
+          <w:p>
+            <w:pPr>
+              <w:jc w:val="center"/>
+              <w:cnfStyle w:val="000000100000" w:firstRow="0" w:lastRow="0" w:firstColumn="0" w:lastColumn="0" w:oddVBand="0" w:evenVBand="0" w:oddHBand="1" w:evenHBand="0" w:firstRowFirstColumn="0" w:firstRowLastColumn="0" w:lastRowFirstColumn="0" w:lastRowLastColumn="0"/>
+            </w:pPr>
+            <w:r>
+              <w:t xml:space="preserve">Criar </w:t>
+            </w:r>
+            <w:proofErr w:type="spellStart"/>
+            <w:r>
+              <w:t>baselines</w:t>
+            </w:r>
+            <w:proofErr w:type="spellEnd"/>
+            <w:r>
+              <w:t>;</w:t>
+            </w:r>
+          </w:p>
+          <w:p>
+            <w:pPr>
+              <w:cnfStyle w:val="000000100000" w:firstRow="0" w:lastRow="0" w:firstColumn="0" w:lastColumn="0" w:oddVBand="0" w:evenVBand="0" w:oddHBand="1" w:evenHBand="0" w:firstRowFirstColumn="0" w:firstRowLastColumn="0" w:lastRowFirstColumn="0" w:lastRowLastColumn="0"/>
+            </w:pPr>
+            <w:proofErr w:type="spellStart"/>
+            <w:r>
+              <w:rPr>
+                <w:highlight w:val="yellow"/>
+              </w:rPr>
+              <w:t>baseline</w:t>
+            </w:r>
+            <w:proofErr w:type="spellEnd"/>
+          </w:p>
         </w:tc>
         <w:tc>
           <w:tcPr>
@@ -1516,6 +2189,49 @@
               <w:t>Fazer mudanças;</w:t>
             </w:r>
           </w:p>
+          <w:p>
+            <w:pPr>
+              <w:jc w:val="center"/>
+              <w:cnfStyle w:val="000000100000" w:firstRow="0" w:lastRow="0" w:firstColumn="0" w:lastColumn="0" w:oddVBand="0" w:evenVBand="0" w:oddHBand="1" w:evenHBand="0" w:firstRowFirstColumn="0" w:firstRowLastColumn="0" w:lastRowFirstColumn="0" w:lastRowLastColumn="0"/>
+            </w:pPr>
+            <w:r>
+              <w:rPr>
+                <w:highlight w:val="yellow"/>
+              </w:rPr>
+              <w:t>Alterações do ambiente do projeto</w:t>
+            </w:r>
+          </w:p>
+          <w:p>
+            <w:pPr>
+              <w:jc w:val="center"/>
+              <w:cnfStyle w:val="000000100000" w:firstRow="0" w:lastRow="0" w:firstColumn="0" w:lastColumn="0" w:oddVBand="0" w:evenVBand="0" w:oddHBand="1" w:evenHBand="0" w:firstRowFirstColumn="0" w:firstRowLastColumn="0" w:lastRowFirstColumn="0" w:lastRowLastColumn="0"/>
+            </w:pPr>
+            <w:r>
+              <w:t xml:space="preserve">Criar </w:t>
+            </w:r>
+            <w:proofErr w:type="spellStart"/>
+            <w:r>
+              <w:t>baselines</w:t>
+            </w:r>
+            <w:proofErr w:type="spellEnd"/>
+            <w:r>
+              <w:t>;</w:t>
+            </w:r>
+          </w:p>
+          <w:p>
+            <w:pPr>
+              <w:jc w:val="center"/>
+              <w:cnfStyle w:val="000000100000" w:firstRow="0" w:lastRow="0" w:firstColumn="0" w:lastColumn="0" w:oddVBand="0" w:evenVBand="0" w:oddHBand="1" w:evenHBand="0" w:firstRowFirstColumn="0" w:firstRowLastColumn="0" w:lastRowFirstColumn="0" w:lastRowLastColumn="0"/>
+            </w:pPr>
+            <w:proofErr w:type="spellStart"/>
+            <w:r>
+              <w:rPr>
+                <w:highlight w:val="yellow"/>
+              </w:rPr>
+              <w:t>baseline</w:t>
+            </w:r>
+            <w:proofErr w:type="spellEnd"/>
+          </w:p>
         </w:tc>
         <w:tc>
           <w:tcPr>
@@ -1529,6 +2245,49 @@
             <w:r>
               <w:t>Fazer mudanças;</w:t>
             </w:r>
+          </w:p>
+          <w:p>
+            <w:pPr>
+              <w:jc w:val="center"/>
+              <w:cnfStyle w:val="000000100000" w:firstRow="0" w:lastRow="0" w:firstColumn="0" w:lastColumn="0" w:oddVBand="0" w:evenVBand="0" w:oddHBand="1" w:evenHBand="0" w:firstRowFirstColumn="0" w:firstRowLastColumn="0" w:lastRowFirstColumn="0" w:lastRowLastColumn="0"/>
+            </w:pPr>
+            <w:r>
+              <w:rPr>
+                <w:highlight w:val="yellow"/>
+              </w:rPr>
+              <w:t>Alterações do ambiente do projeto</w:t>
+            </w:r>
+          </w:p>
+          <w:p>
+            <w:pPr>
+              <w:jc w:val="center"/>
+              <w:cnfStyle w:val="000000100000" w:firstRow="0" w:lastRow="0" w:firstColumn="0" w:lastColumn="0" w:oddVBand="0" w:evenVBand="0" w:oddHBand="1" w:evenHBand="0" w:firstRowFirstColumn="0" w:firstRowLastColumn="0" w:lastRowFirstColumn="0" w:lastRowLastColumn="0"/>
+            </w:pPr>
+            <w:r>
+              <w:t xml:space="preserve">Criar </w:t>
+            </w:r>
+            <w:proofErr w:type="spellStart"/>
+            <w:r>
+              <w:t>baselines</w:t>
+            </w:r>
+            <w:proofErr w:type="spellEnd"/>
+            <w:r>
+              <w:t>;</w:t>
+            </w:r>
+          </w:p>
+          <w:p>
+            <w:pPr>
+              <w:jc w:val="center"/>
+              <w:cnfStyle w:val="000000100000" w:firstRow="0" w:lastRow="0" w:firstColumn="0" w:lastColumn="0" w:oddVBand="0" w:evenVBand="0" w:oddHBand="1" w:evenHBand="0" w:firstRowFirstColumn="0" w:firstRowLastColumn="0" w:lastRowFirstColumn="0" w:lastRowLastColumn="0"/>
+            </w:pPr>
+            <w:proofErr w:type="spellStart"/>
+            <w:r>
+              <w:rPr>
+                <w:highlight w:val="yellow"/>
+              </w:rPr>
+              <w:t>baseline</w:t>
+            </w:r>
+            <w:proofErr w:type="spellEnd"/>
           </w:p>
         </w:tc>
       </w:tr>
@@ -1566,6 +2325,18 @@
               <w:cnfStyle w:val="000000000000" w:firstRow="0" w:lastRow="0" w:firstColumn="0" w:lastColumn="0" w:oddVBand="0" w:evenVBand="0" w:oddHBand="0" w:evenHBand="0" w:firstRowFirstColumn="0" w:firstRowLastColumn="0" w:lastRowFirstColumn="0" w:lastRowLastColumn="0"/>
             </w:pPr>
             <w:r>
+              <w:rPr>
+                <w:highlight w:val="yellow"/>
+              </w:rPr>
+              <w:t>Plano de desenvolvimento do software</w:t>
+            </w:r>
+          </w:p>
+          <w:p>
+            <w:pPr>
+              <w:jc w:val="center"/>
+              <w:cnfStyle w:val="000000000000" w:firstRow="0" w:lastRow="0" w:firstColumn="0" w:lastColumn="0" w:oddVBand="0" w:evenVBand="0" w:oddHBand="0" w:evenHBand="0" w:firstRowFirstColumn="0" w:firstRowLastColumn="0" w:lastRowFirstColumn="0" w:lastRowLastColumn="0"/>
+            </w:pPr>
+            <w:r>
               <w:t>Definir a organização do projeto e da equipe;</w:t>
             </w:r>
           </w:p>
@@ -1575,6 +2346,19 @@
               <w:cnfStyle w:val="000000000000" w:firstRow="0" w:lastRow="0" w:firstColumn="0" w:lastColumn="0" w:oddVBand="0" w:evenVBand="0" w:oddHBand="0" w:evenHBand="0" w:firstRowFirstColumn="0" w:firstRowLastColumn="0" w:lastRowFirstColumn="0" w:lastRowLastColumn="0"/>
             </w:pPr>
             <w:r>
+              <w:rPr>
+                <w:highlight w:val="yellow"/>
+              </w:rPr>
+              <w:lastRenderedPageBreak/>
+              <w:t>Plano de custo e de desenvolvimento</w:t>
+            </w:r>
+          </w:p>
+          <w:p>
+            <w:pPr>
+              <w:jc w:val="center"/>
+              <w:cnfStyle w:val="000000000000" w:firstRow="0" w:lastRow="0" w:firstColumn="0" w:lastColumn="0" w:oddVBand="0" w:evenVBand="0" w:oddHBand="0" w:evenHBand="0" w:firstRowFirstColumn="0" w:firstRowLastColumn="0" w:lastRowFirstColumn="0" w:lastRowLastColumn="0"/>
+            </w:pPr>
+            <w:r>
               <w:t>Desenvolver plano de qualidade assegurada;</w:t>
             </w:r>
           </w:p>
@@ -1584,7 +2368,18 @@
               <w:cnfStyle w:val="000000000000" w:firstRow="0" w:lastRow="0" w:firstColumn="0" w:lastColumn="0" w:oddVBand="0" w:evenVBand="0" w:oddHBand="0" w:evenHBand="0" w:firstRowFirstColumn="0" w:firstRowLastColumn="0" w:lastRowFirstColumn="0" w:lastRowLastColumn="0"/>
             </w:pPr>
             <w:r>
-              <w:lastRenderedPageBreak/>
+              <w:rPr>
+                <w:highlight w:val="yellow"/>
+              </w:rPr>
+              <w:t>Plano de qualidade assegurada</w:t>
+            </w:r>
+          </w:p>
+          <w:p>
+            <w:pPr>
+              <w:jc w:val="center"/>
+              <w:cnfStyle w:val="000000000000" w:firstRow="0" w:lastRow="0" w:firstColumn="0" w:lastColumn="0" w:oddVBand="0" w:evenVBand="0" w:oddHBand="0" w:evenHBand="0" w:firstRowFirstColumn="0" w:firstRowLastColumn="0" w:lastRowFirstColumn="0" w:lastRowLastColumn="0"/>
+            </w:pPr>
+            <w:r>
               <w:t>Desenvolver o plano de iteração;</w:t>
             </w:r>
           </w:p>
@@ -1594,6 +2389,18 @@
               <w:cnfStyle w:val="000000000000" w:firstRow="0" w:lastRow="0" w:firstColumn="0" w:lastColumn="0" w:oddVBand="0" w:evenVBand="0" w:oddHBand="0" w:evenHBand="0" w:firstRowFirstColumn="0" w:firstRowLastColumn="0" w:lastRowFirstColumn="0" w:lastRowLastColumn="0"/>
             </w:pPr>
             <w:r>
+              <w:rPr>
+                <w:highlight w:val="yellow"/>
+              </w:rPr>
+              <w:t>Plano de iteração</w:t>
+            </w:r>
+          </w:p>
+          <w:p>
+            <w:pPr>
+              <w:jc w:val="center"/>
+              <w:cnfStyle w:val="000000000000" w:firstRow="0" w:lastRow="0" w:firstColumn="0" w:lastColumn="0" w:oddVBand="0" w:evenVBand="0" w:oddHBand="0" w:evenHBand="0" w:firstRowFirstColumn="0" w:firstRowLastColumn="0" w:lastRowFirstColumn="0" w:lastRowLastColumn="0"/>
+            </w:pPr>
+            <w:r>
               <w:t>Monitorar status do projeto;</w:t>
             </w:r>
           </w:p>
@@ -1603,6 +2410,18 @@
               <w:cnfStyle w:val="000000000000" w:firstRow="0" w:lastRow="0" w:firstColumn="0" w:lastColumn="0" w:oddVBand="0" w:evenVBand="0" w:oddHBand="0" w:evenHBand="0" w:firstRowFirstColumn="0" w:firstRowLastColumn="0" w:lastRowFirstColumn="0" w:lastRowLastColumn="0"/>
             </w:pPr>
             <w:r>
+              <w:rPr>
+                <w:highlight w:val="yellow"/>
+              </w:rPr>
+              <w:t>Medições do projeto, lista de riscos e não conformidades</w:t>
+            </w:r>
+          </w:p>
+          <w:p>
+            <w:pPr>
+              <w:jc w:val="center"/>
+              <w:cnfStyle w:val="000000000000" w:firstRow="0" w:lastRow="0" w:firstColumn="0" w:lastColumn="0" w:oddVBand="0" w:evenVBand="0" w:oddHBand="0" w:evenHBand="0" w:firstRowFirstColumn="0" w:firstRowLastColumn="0" w:lastRowFirstColumn="0" w:lastRowLastColumn="0"/>
+            </w:pPr>
+            <w:r>
               <w:t>Definir o caso de negócio;</w:t>
             </w:r>
           </w:p>
@@ -1612,6 +2431,18 @@
               <w:cnfStyle w:val="000000000000" w:firstRow="0" w:lastRow="0" w:firstColumn="0" w:lastColumn="0" w:oddVBand="0" w:evenVBand="0" w:oddHBand="0" w:evenHBand="0" w:firstRowFirstColumn="0" w:firstRowLastColumn="0" w:lastRowFirstColumn="0" w:lastRowLastColumn="0"/>
             </w:pPr>
             <w:r>
+              <w:rPr>
+                <w:highlight w:val="yellow"/>
+              </w:rPr>
+              <w:t>Caso de negócio</w:t>
+            </w:r>
+          </w:p>
+          <w:p>
+            <w:pPr>
+              <w:jc w:val="center"/>
+              <w:cnfStyle w:val="000000000000" w:firstRow="0" w:lastRow="0" w:firstColumn="0" w:lastColumn="0" w:oddVBand="0" w:evenVBand="0" w:oddHBand="0" w:evenHBand="0" w:firstRowFirstColumn="0" w:firstRowLastColumn="0" w:lastRowFirstColumn="0" w:lastRowLastColumn="0"/>
+            </w:pPr>
+            <w:r>
               <w:t>Desenvolver o plano de gerenciamento de riscos;</w:t>
             </w:r>
           </w:p>
@@ -1621,6 +2452,18 @@
               <w:cnfStyle w:val="000000000000" w:firstRow="0" w:lastRow="0" w:firstColumn="0" w:lastColumn="0" w:oddVBand="0" w:evenVBand="0" w:oddHBand="0" w:evenHBand="0" w:firstRowFirstColumn="0" w:firstRowLastColumn="0" w:lastRowFirstColumn="0" w:lastRowLastColumn="0"/>
             </w:pPr>
             <w:r>
+              <w:rPr>
+                <w:highlight w:val="yellow"/>
+              </w:rPr>
+              <w:t>Plano de gerenciamento de risco</w:t>
+            </w:r>
+          </w:p>
+          <w:p>
+            <w:pPr>
+              <w:jc w:val="center"/>
+              <w:cnfStyle w:val="000000000000" w:firstRow="0" w:lastRow="0" w:firstColumn="0" w:lastColumn="0" w:oddVBand="0" w:evenVBand="0" w:oddHBand="0" w:evenHBand="0" w:firstRowFirstColumn="0" w:firstRowLastColumn="0" w:lastRowFirstColumn="0" w:lastRowLastColumn="0"/>
+            </w:pPr>
+            <w:r>
               <w:t>Identificar e analisar riscos;</w:t>
             </w:r>
           </w:p>
@@ -1630,6 +2473,18 @@
               <w:cnfStyle w:val="000000000000" w:firstRow="0" w:lastRow="0" w:firstColumn="0" w:lastColumn="0" w:oddVBand="0" w:evenVBand="0" w:oddHBand="0" w:evenHBand="0" w:firstRowFirstColumn="0" w:firstRowLastColumn="0" w:lastRowFirstColumn="0" w:lastRowLastColumn="0"/>
             </w:pPr>
             <w:r>
+              <w:rPr>
+                <w:highlight w:val="yellow"/>
+              </w:rPr>
+              <w:t>Lista de riscos</w:t>
+            </w:r>
+          </w:p>
+          <w:p>
+            <w:pPr>
+              <w:jc w:val="center"/>
+              <w:cnfStyle w:val="000000000000" w:firstRow="0" w:lastRow="0" w:firstColumn="0" w:lastColumn="0" w:oddVBand="0" w:evenVBand="0" w:oddHBand="0" w:evenHBand="0" w:firstRowFirstColumn="0" w:firstRowLastColumn="0" w:lastRowFirstColumn="0" w:lastRowLastColumn="0"/>
+            </w:pPr>
+            <w:r>
               <w:t>Analisar iteração;</w:t>
             </w:r>
           </w:p>
@@ -1639,6 +2494,18 @@
               <w:cnfStyle w:val="000000000000" w:firstRow="0" w:lastRow="0" w:firstColumn="0" w:lastColumn="0" w:oddVBand="0" w:evenVBand="0" w:oddHBand="0" w:evenHBand="0" w:firstRowFirstColumn="0" w:firstRowLastColumn="0" w:lastRowFirstColumn="0" w:lastRowLastColumn="0"/>
             </w:pPr>
             <w:r>
+              <w:rPr>
+                <w:highlight w:val="yellow"/>
+              </w:rPr>
+              <w:t>Mudanças</w:t>
+            </w:r>
+          </w:p>
+          <w:p>
+            <w:pPr>
+              <w:jc w:val="center"/>
+              <w:cnfStyle w:val="000000000000" w:firstRow="0" w:lastRow="0" w:firstColumn="0" w:lastColumn="0" w:oddVBand="0" w:evenVBand="0" w:oddHBand="0" w:evenHBand="0" w:firstRowFirstColumn="0" w:firstRowLastColumn="0" w:lastRowFirstColumn="0" w:lastRowLastColumn="0"/>
+            </w:pPr>
+            <w:r>
               <w:t xml:space="preserve">Status </w:t>
             </w:r>
             <w:proofErr w:type="spellStart"/>
@@ -1648,6 +2515,21 @@
             <w:proofErr w:type="spellEnd"/>
             <w:r>
               <w:t>;</w:t>
+            </w:r>
+          </w:p>
+          <w:p>
+            <w:pPr>
+              <w:jc w:val="center"/>
+              <w:cnfStyle w:val="000000000000" w:firstRow="0" w:lastRow="0" w:firstColumn="0" w:lastColumn="0" w:oddVBand="0" w:evenVBand="0" w:oddHBand="0" w:evenHBand="0" w:firstRowFirstColumn="0" w:firstRowLastColumn="0" w:lastRowFirstColumn="0" w:lastRowLastColumn="0"/>
+            </w:pPr>
+            <w:r>
+              <w:rPr>
+                <w:highlight w:val="yellow"/>
+              </w:rPr>
+              <w:t>Análise do status</w:t>
+            </w:r>
+            <w:r>
+              <w:t xml:space="preserve"> </w:t>
             </w:r>
           </w:p>
         </w:tc>
@@ -1671,7 +2553,35 @@
               <w:cnfStyle w:val="000000000000" w:firstRow="0" w:lastRow="0" w:firstColumn="0" w:lastColumn="0" w:oddVBand="0" w:evenVBand="0" w:oddHBand="0" w:evenHBand="0" w:firstRowFirstColumn="0" w:firstRowLastColumn="0" w:lastRowFirstColumn="0" w:lastRowLastColumn="0"/>
             </w:pPr>
             <w:r>
-              <w:t>Desenvolver plano de indicadores do projeto;</w:t>
+              <w:rPr>
+                <w:highlight w:val="yellow"/>
+              </w:rPr>
+              <w:t>Plano de desenvolvimento de software</w:t>
+            </w:r>
+          </w:p>
+          <w:p>
+            <w:pPr>
+              <w:jc w:val="center"/>
+              <w:cnfStyle w:val="000000000000" w:firstRow="0" w:lastRow="0" w:firstColumn="0" w:lastColumn="0" w:oddVBand="0" w:evenVBand="0" w:oddHBand="0" w:evenHBand="0" w:firstRowFirstColumn="0" w:firstRowLastColumn="0" w:lastRowFirstColumn="0" w:lastRowLastColumn="0"/>
+            </w:pPr>
+            <w:r>
+              <w:t xml:space="preserve">Desenvolver plano de </w:t>
+            </w:r>
+            <w:r>
+              <w:lastRenderedPageBreak/>
+              <w:t>indicadores do projeto;</w:t>
+            </w:r>
+          </w:p>
+          <w:p>
+            <w:pPr>
+              <w:jc w:val="center"/>
+              <w:cnfStyle w:val="000000000000" w:firstRow="0" w:lastRow="0" w:firstColumn="0" w:lastColumn="0" w:oddVBand="0" w:evenVBand="0" w:oddHBand="0" w:evenHBand="0" w:firstRowFirstColumn="0" w:firstRowLastColumn="0" w:lastRowFirstColumn="0" w:lastRowLastColumn="0"/>
+            </w:pPr>
+            <w:r>
+              <w:rPr>
+                <w:highlight w:val="yellow"/>
+              </w:rPr>
+              <w:t>Indicadores</w:t>
             </w:r>
           </w:p>
           <w:p>
@@ -1683,6 +2593,163 @@
               <w:t>Revisão dos marcos do ciclo de vida;</w:t>
             </w:r>
           </w:p>
+          <w:p>
+            <w:pPr>
+              <w:jc w:val="center"/>
+              <w:cnfStyle w:val="000000000000" w:firstRow="0" w:lastRow="0" w:firstColumn="0" w:lastColumn="0" w:oddVBand="0" w:evenVBand="0" w:oddHBand="0" w:evenHBand="0" w:firstRowFirstColumn="0" w:firstRowLastColumn="0" w:lastRowFirstColumn="0" w:lastRowLastColumn="0"/>
+            </w:pPr>
+            <w:r>
+              <w:rPr>
+                <w:highlight w:val="yellow"/>
+              </w:rPr>
+              <w:t>Documento de revisão</w:t>
+            </w:r>
+          </w:p>
+          <w:p>
+            <w:pPr>
+              <w:jc w:val="center"/>
+              <w:cnfStyle w:val="000000000000" w:firstRow="0" w:lastRow="0" w:firstColumn="0" w:lastColumn="0" w:oddVBand="0" w:evenVBand="0" w:oddHBand="0" w:evenHBand="0" w:firstRowFirstColumn="0" w:firstRowLastColumn="0" w:lastRowFirstColumn="0" w:lastRowLastColumn="0"/>
+            </w:pPr>
+            <w:r>
+              <w:t>Monitorar status do projeto;</w:t>
+            </w:r>
+          </w:p>
+          <w:p>
+            <w:pPr>
+              <w:jc w:val="center"/>
+              <w:cnfStyle w:val="000000000000" w:firstRow="0" w:lastRow="0" w:firstColumn="0" w:lastColumn="0" w:oddVBand="0" w:evenVBand="0" w:oddHBand="0" w:evenHBand="0" w:firstRowFirstColumn="0" w:firstRowLastColumn="0" w:lastRowFirstColumn="0" w:lastRowLastColumn="0"/>
+            </w:pPr>
+            <w:r>
+              <w:rPr>
+                <w:highlight w:val="yellow"/>
+              </w:rPr>
+              <w:t>Medições do projeto, lista de riscos e não conformidades</w:t>
+            </w:r>
+          </w:p>
+          <w:p>
+            <w:pPr>
+              <w:jc w:val="center"/>
+              <w:cnfStyle w:val="000000000000" w:firstRow="0" w:lastRow="0" w:firstColumn="0" w:lastColumn="0" w:oddVBand="0" w:evenVBand="0" w:oddHBand="0" w:evenHBand="0" w:firstRowFirstColumn="0" w:firstRowLastColumn="0" w:lastRowFirstColumn="0" w:lastRowLastColumn="0"/>
+            </w:pPr>
+            <w:r>
+              <w:t>Analisar iteração;</w:t>
+            </w:r>
+          </w:p>
+          <w:p>
+            <w:pPr>
+              <w:jc w:val="center"/>
+              <w:cnfStyle w:val="000000000000" w:firstRow="0" w:lastRow="0" w:firstColumn="0" w:lastColumn="0" w:oddVBand="0" w:evenVBand="0" w:oddHBand="0" w:evenHBand="0" w:firstRowFirstColumn="0" w:firstRowLastColumn="0" w:lastRowFirstColumn="0" w:lastRowLastColumn="0"/>
+            </w:pPr>
+            <w:r>
+              <w:rPr>
+                <w:highlight w:val="yellow"/>
+              </w:rPr>
+              <w:t>Mudanças</w:t>
+            </w:r>
+          </w:p>
+          <w:p>
+            <w:pPr>
+              <w:jc w:val="center"/>
+              <w:cnfStyle w:val="000000000000" w:firstRow="0" w:lastRow="0" w:firstColumn="0" w:lastColumn="0" w:oddVBand="0" w:evenVBand="0" w:oddHBand="0" w:evenHBand="0" w:firstRowFirstColumn="0" w:firstRowLastColumn="0" w:lastRowFirstColumn="0" w:lastRowLastColumn="0"/>
+            </w:pPr>
+            <w:r>
+              <w:t xml:space="preserve">Status </w:t>
+            </w:r>
+            <w:proofErr w:type="spellStart"/>
+            <w:r>
+              <w:t>report</w:t>
+            </w:r>
+            <w:proofErr w:type="spellEnd"/>
+            <w:r>
+              <w:t>;</w:t>
+            </w:r>
+          </w:p>
+          <w:p>
+            <w:pPr>
+              <w:jc w:val="center"/>
+              <w:cnfStyle w:val="000000000000" w:firstRow="0" w:lastRow="0" w:firstColumn="0" w:lastColumn="0" w:oddVBand="0" w:evenVBand="0" w:oddHBand="0" w:evenHBand="0" w:firstRowFirstColumn="0" w:firstRowLastColumn="0" w:lastRowFirstColumn="0" w:lastRowLastColumn="0"/>
+            </w:pPr>
+            <w:r>
+              <w:rPr>
+                <w:highlight w:val="yellow"/>
+              </w:rPr>
+              <w:t>Análise do status</w:t>
+            </w:r>
+          </w:p>
+          <w:p>
+            <w:pPr>
+              <w:jc w:val="center"/>
+              <w:cnfStyle w:val="000000000000" w:firstRow="0" w:lastRow="0" w:firstColumn="0" w:lastColumn="0" w:oddVBand="0" w:evenVBand="0" w:oddHBand="0" w:evenHBand="0" w:firstRowFirstColumn="0" w:firstRowLastColumn="0" w:lastRowFirstColumn="0" w:lastRowLastColumn="0"/>
+            </w:pPr>
+            <w:r>
+              <w:t>Identificar e analisar riscos;</w:t>
+            </w:r>
+          </w:p>
+          <w:p>
+            <w:pPr>
+              <w:jc w:val="center"/>
+              <w:cnfStyle w:val="000000000000" w:firstRow="0" w:lastRow="0" w:firstColumn="0" w:lastColumn="0" w:oddVBand="0" w:evenVBand="0" w:oddHBand="0" w:evenHBand="0" w:firstRowFirstColumn="0" w:firstRowLastColumn="0" w:lastRowFirstColumn="0" w:lastRowLastColumn="0"/>
+            </w:pPr>
+            <w:r>
+              <w:rPr>
+                <w:highlight w:val="yellow"/>
+              </w:rPr>
+              <w:t>Lista de riscos</w:t>
+            </w:r>
+          </w:p>
+          <w:p>
+            <w:pPr>
+              <w:jc w:val="center"/>
+              <w:cnfStyle w:val="000000000000" w:firstRow="0" w:lastRow="0" w:firstColumn="0" w:lastColumn="0" w:oddVBand="0" w:evenVBand="0" w:oddHBand="0" w:evenHBand="0" w:firstRowFirstColumn="0" w:firstRowLastColumn="0" w:lastRowFirstColumn="0" w:lastRowLastColumn="0"/>
+            </w:pPr>
+            <w:r>
+              <w:t>Tratar exceções e problemas;</w:t>
+            </w:r>
+          </w:p>
+          <w:p>
+            <w:pPr>
+              <w:jc w:val="center"/>
+              <w:cnfStyle w:val="000000000000" w:firstRow="0" w:lastRow="0" w:firstColumn="0" w:lastColumn="0" w:oddVBand="0" w:evenVBand="0" w:oddHBand="0" w:evenHBand="0" w:firstRowFirstColumn="0" w:firstRowLastColumn="0" w:lastRowFirstColumn="0" w:lastRowLastColumn="0"/>
+            </w:pPr>
+            <w:r>
+              <w:rPr>
+                <w:highlight w:val="yellow"/>
+              </w:rPr>
+              <w:t>Mudanças</w:t>
+            </w:r>
+          </w:p>
+          <w:p>
+            <w:pPr>
+              <w:jc w:val="center"/>
+              <w:cnfStyle w:val="000000000000" w:firstRow="0" w:lastRow="0" w:firstColumn="0" w:lastColumn="0" w:oddVBand="0" w:evenVBand="0" w:oddHBand="0" w:evenHBand="0" w:firstRowFirstColumn="0" w:firstRowLastColumn="0" w:lastRowFirstColumn="0" w:lastRowLastColumn="0"/>
+            </w:pPr>
+            <w:r>
+              <w:t>Desenvolver o plano de iteração;</w:t>
+            </w:r>
+          </w:p>
+          <w:p>
+            <w:pPr>
+              <w:jc w:val="center"/>
+              <w:cnfStyle w:val="000000000000" w:firstRow="0" w:lastRow="0" w:firstColumn="0" w:lastColumn="0" w:oddVBand="0" w:evenVBand="0" w:oddHBand="0" w:evenHBand="0" w:firstRowFirstColumn="0" w:firstRowLastColumn="0" w:lastRowFirstColumn="0" w:lastRowLastColumn="0"/>
+            </w:pPr>
+            <w:r>
+              <w:rPr>
+                <w:highlight w:val="yellow"/>
+              </w:rPr>
+              <w:t>Plano de iteração</w:t>
+            </w:r>
+          </w:p>
+          <w:p>
+            <w:pPr>
+              <w:jc w:val="center"/>
+              <w:cnfStyle w:val="000000000000" w:firstRow="0" w:lastRow="0" w:firstColumn="0" w:lastColumn="0" w:oddVBand="0" w:evenVBand="0" w:oddHBand="0" w:evenHBand="0" w:firstRowFirstColumn="0" w:firstRowLastColumn="0" w:lastRowFirstColumn="0" w:lastRowLastColumn="0"/>
+            </w:pPr>
+          </w:p>
+        </w:tc>
+        <w:tc>
+          <w:tcPr>
+            <w:tcW w:w="1699" w:type="dxa"/>
+          </w:tcPr>
           <w:p>
             <w:pPr>
               <w:jc w:val="center"/>
@@ -1699,6 +2766,18 @@
               <w:cnfStyle w:val="000000000000" w:firstRow="0" w:lastRow="0" w:firstColumn="0" w:lastColumn="0" w:oddVBand="0" w:evenVBand="0" w:oddHBand="0" w:evenHBand="0" w:firstRowFirstColumn="0" w:firstRowLastColumn="0" w:lastRowFirstColumn="0" w:lastRowLastColumn="0"/>
             </w:pPr>
             <w:r>
+              <w:rPr>
+                <w:highlight w:val="yellow"/>
+              </w:rPr>
+              <w:t>Medições do projeto, lista de riscos e não conformidades</w:t>
+            </w:r>
+          </w:p>
+          <w:p>
+            <w:pPr>
+              <w:jc w:val="center"/>
+              <w:cnfStyle w:val="000000000000" w:firstRow="0" w:lastRow="0" w:firstColumn="0" w:lastColumn="0" w:oddVBand="0" w:evenVBand="0" w:oddHBand="0" w:evenHBand="0" w:firstRowFirstColumn="0" w:firstRowLastColumn="0" w:lastRowFirstColumn="0" w:lastRowLastColumn="0"/>
+            </w:pPr>
+            <w:r>
               <w:t>Analisar iteração;</w:t>
             </w:r>
           </w:p>
@@ -1708,6 +2787,18 @@
               <w:cnfStyle w:val="000000000000" w:firstRow="0" w:lastRow="0" w:firstColumn="0" w:lastColumn="0" w:oddVBand="0" w:evenVBand="0" w:oddHBand="0" w:evenHBand="0" w:firstRowFirstColumn="0" w:firstRowLastColumn="0" w:lastRowFirstColumn="0" w:lastRowLastColumn="0"/>
             </w:pPr>
             <w:r>
+              <w:rPr>
+                <w:highlight w:val="yellow"/>
+              </w:rPr>
+              <w:t>Mudanças</w:t>
+            </w:r>
+          </w:p>
+          <w:p>
+            <w:pPr>
+              <w:jc w:val="center"/>
+              <w:cnfStyle w:val="000000000000" w:firstRow="0" w:lastRow="0" w:firstColumn="0" w:lastColumn="0" w:oddVBand="0" w:evenVBand="0" w:oddHBand="0" w:evenHBand="0" w:firstRowFirstColumn="0" w:firstRowLastColumn="0" w:lastRowFirstColumn="0" w:lastRowLastColumn="0"/>
+            </w:pPr>
+            <w:r>
               <w:t xml:space="preserve">Status </w:t>
             </w:r>
             <w:proofErr w:type="spellStart"/>
@@ -1725,6 +2816,19 @@
               <w:cnfStyle w:val="000000000000" w:firstRow="0" w:lastRow="0" w:firstColumn="0" w:lastColumn="0" w:oddVBand="0" w:evenVBand="0" w:oddHBand="0" w:evenHBand="0" w:firstRowFirstColumn="0" w:firstRowLastColumn="0" w:lastRowFirstColumn="0" w:lastRowLastColumn="0"/>
             </w:pPr>
             <w:r>
+              <w:rPr>
+                <w:highlight w:val="yellow"/>
+              </w:rPr>
+              <w:t>Análise do status</w:t>
+            </w:r>
+          </w:p>
+          <w:p>
+            <w:pPr>
+              <w:jc w:val="center"/>
+              <w:cnfStyle w:val="000000000000" w:firstRow="0" w:lastRow="0" w:firstColumn="0" w:lastColumn="0" w:oddVBand="0" w:evenVBand="0" w:oddHBand="0" w:evenHBand="0" w:firstRowFirstColumn="0" w:firstRowLastColumn="0" w:lastRowFirstColumn="0" w:lastRowLastColumn="0"/>
+            </w:pPr>
+            <w:r>
+              <w:lastRenderedPageBreak/>
               <w:t>Identificar e analisar riscos;</w:t>
             </w:r>
           </w:p>
@@ -1734,6 +2838,18 @@
               <w:cnfStyle w:val="000000000000" w:firstRow="0" w:lastRow="0" w:firstColumn="0" w:lastColumn="0" w:oddVBand="0" w:evenVBand="0" w:oddHBand="0" w:evenHBand="0" w:firstRowFirstColumn="0" w:firstRowLastColumn="0" w:lastRowFirstColumn="0" w:lastRowLastColumn="0"/>
             </w:pPr>
             <w:r>
+              <w:rPr>
+                <w:highlight w:val="yellow"/>
+              </w:rPr>
+              <w:t>Lista de riscos</w:t>
+            </w:r>
+          </w:p>
+          <w:p>
+            <w:pPr>
+              <w:jc w:val="center"/>
+              <w:cnfStyle w:val="000000000000" w:firstRow="0" w:lastRow="0" w:firstColumn="0" w:lastColumn="0" w:oddVBand="0" w:evenVBand="0" w:oddHBand="0" w:evenHBand="0" w:firstRowFirstColumn="0" w:firstRowLastColumn="0" w:lastRowFirstColumn="0" w:lastRowLastColumn="0"/>
+            </w:pPr>
+            <w:r>
               <w:t>Tratar exceções e problemas;</w:t>
             </w:r>
           </w:p>
@@ -1743,6 +2859,18 @@
               <w:cnfStyle w:val="000000000000" w:firstRow="0" w:lastRow="0" w:firstColumn="0" w:lastColumn="0" w:oddVBand="0" w:evenVBand="0" w:oddHBand="0" w:evenHBand="0" w:firstRowFirstColumn="0" w:firstRowLastColumn="0" w:lastRowFirstColumn="0" w:lastRowLastColumn="0"/>
             </w:pPr>
             <w:r>
+              <w:rPr>
+                <w:highlight w:val="yellow"/>
+              </w:rPr>
+              <w:t>Mudanças</w:t>
+            </w:r>
+          </w:p>
+          <w:p>
+            <w:pPr>
+              <w:jc w:val="center"/>
+              <w:cnfStyle w:val="000000000000" w:firstRow="0" w:lastRow="0" w:firstColumn="0" w:lastColumn="0" w:oddVBand="0" w:evenVBand="0" w:oddHBand="0" w:evenHBand="0" w:firstRowFirstColumn="0" w:firstRowLastColumn="0" w:lastRowFirstColumn="0" w:lastRowLastColumn="0"/>
+            </w:pPr>
+            <w:r>
               <w:t>Desenvolver o plano de iteração;</w:t>
             </w:r>
           </w:p>
@@ -1751,6 +2879,18 @@
               <w:jc w:val="center"/>
               <w:cnfStyle w:val="000000000000" w:firstRow="0" w:lastRow="0" w:firstColumn="0" w:lastColumn="0" w:oddVBand="0" w:evenVBand="0" w:oddHBand="0" w:evenHBand="0" w:firstRowFirstColumn="0" w:firstRowLastColumn="0" w:lastRowFirstColumn="0" w:lastRowLastColumn="0"/>
             </w:pPr>
+            <w:r>
+              <w:rPr>
+                <w:highlight w:val="yellow"/>
+              </w:rPr>
+              <w:t>Plano de iteração</w:t>
+            </w:r>
+          </w:p>
+          <w:p>
+            <w:pPr>
+              <w:jc w:val="center"/>
+              <w:cnfStyle w:val="000000000000" w:firstRow="0" w:lastRow="0" w:firstColumn="0" w:lastColumn="0" w:oddVBand="0" w:evenVBand="0" w:oddHBand="0" w:evenHBand="0" w:firstRowFirstColumn="0" w:firstRowLastColumn="0" w:lastRowFirstColumn="0" w:lastRowLastColumn="0"/>
+            </w:pPr>
           </w:p>
         </w:tc>
         <w:tc>
@@ -1764,6 +2904,76 @@
             </w:pPr>
             <w:r>
               <w:lastRenderedPageBreak/>
+              <w:t>Revisão da aprovação do projeto;</w:t>
+            </w:r>
+          </w:p>
+          <w:p>
+            <w:pPr>
+              <w:jc w:val="center"/>
+              <w:cnfStyle w:val="000000000000" w:firstRow="0" w:lastRow="0" w:firstColumn="0" w:lastColumn="0" w:oddVBand="0" w:evenVBand="0" w:oddHBand="0" w:evenHBand="0" w:firstRowFirstColumn="0" w:firstRowLastColumn="0" w:lastRowFirstColumn="0" w:lastRowLastColumn="0"/>
+            </w:pPr>
+            <w:r>
+              <w:rPr>
+                <w:highlight w:val="yellow"/>
+              </w:rPr>
+              <w:t>Documento de aprovação</w:t>
+            </w:r>
+          </w:p>
+          <w:p>
+            <w:pPr>
+              <w:jc w:val="center"/>
+              <w:cnfStyle w:val="000000000000" w:firstRow="0" w:lastRow="0" w:firstColumn="0" w:lastColumn="0" w:oddVBand="0" w:evenVBand="0" w:oddHBand="0" w:evenHBand="0" w:firstRowFirstColumn="0" w:firstRowLastColumn="0" w:lastRowFirstColumn="0" w:lastRowLastColumn="0"/>
+            </w:pPr>
+            <w:r>
+              <w:t>Preparar para fechamento do projeto;</w:t>
+            </w:r>
+          </w:p>
+          <w:p>
+            <w:pPr>
+              <w:jc w:val="center"/>
+              <w:cnfStyle w:val="000000000000" w:firstRow="0" w:lastRow="0" w:firstColumn="0" w:lastColumn="0" w:oddVBand="0" w:evenVBand="0" w:oddHBand="0" w:evenHBand="0" w:firstRowFirstColumn="0" w:firstRowLastColumn="0" w:lastRowFirstColumn="0" w:lastRowLastColumn="0"/>
+            </w:pPr>
+            <w:r>
+              <w:rPr>
+                <w:highlight w:val="yellow"/>
+              </w:rPr>
+              <w:t xml:space="preserve">Plano de implantação de </w:t>
+            </w:r>
+            <w:r>
+              <w:rPr>
+                <w:highlight w:val="yellow"/>
+              </w:rPr>
+              <w:lastRenderedPageBreak/>
+              <w:t>verificação final de qualidade</w:t>
+            </w:r>
+          </w:p>
+          <w:p>
+            <w:pPr>
+              <w:jc w:val="center"/>
+              <w:cnfStyle w:val="000000000000" w:firstRow="0" w:lastRow="0" w:firstColumn="0" w:lastColumn="0" w:oddVBand="0" w:evenVBand="0" w:oddHBand="0" w:evenHBand="0" w:firstRowFirstColumn="0" w:firstRowLastColumn="0" w:lastRowFirstColumn="0" w:lastRowLastColumn="0"/>
+            </w:pPr>
+            <w:r>
+              <w:t>Revisão da aceitação do projeto;</w:t>
+            </w:r>
+          </w:p>
+          <w:p>
+            <w:pPr>
+              <w:jc w:val="center"/>
+              <w:cnfStyle w:val="000000000000" w:firstRow="0" w:lastRow="0" w:firstColumn="0" w:lastColumn="0" w:oddVBand="0" w:evenVBand="0" w:oddHBand="0" w:evenHBand="0" w:firstRowFirstColumn="0" w:firstRowLastColumn="0" w:lastRowFirstColumn="0" w:lastRowLastColumn="0"/>
+            </w:pPr>
+            <w:r>
+              <w:rPr>
+                <w:highlight w:val="yellow"/>
+              </w:rPr>
+              <w:t>Documento de aceitação</w:t>
+            </w:r>
+          </w:p>
+          <w:p>
+            <w:pPr>
+              <w:jc w:val="center"/>
+              <w:cnfStyle w:val="000000000000" w:firstRow="0" w:lastRow="0" w:firstColumn="0" w:lastColumn="0" w:oddVBand="0" w:evenVBand="0" w:oddHBand="0" w:evenHBand="0" w:firstRowFirstColumn="0" w:firstRowLastColumn="0" w:lastRowFirstColumn="0" w:lastRowLastColumn="0"/>
+            </w:pPr>
+            <w:r>
               <w:t>Monitorar status do projeto;</w:t>
             </w:r>
           </w:p>
@@ -1773,6 +2983,18 @@
               <w:cnfStyle w:val="000000000000" w:firstRow="0" w:lastRow="0" w:firstColumn="0" w:lastColumn="0" w:oddVBand="0" w:evenVBand="0" w:oddHBand="0" w:evenHBand="0" w:firstRowFirstColumn="0" w:firstRowLastColumn="0" w:lastRowFirstColumn="0" w:lastRowLastColumn="0"/>
             </w:pPr>
             <w:r>
+              <w:rPr>
+                <w:highlight w:val="yellow"/>
+              </w:rPr>
+              <w:t>Medições do projeto, lista de riscos e não conformidades</w:t>
+            </w:r>
+          </w:p>
+          <w:p>
+            <w:pPr>
+              <w:jc w:val="center"/>
+              <w:cnfStyle w:val="000000000000" w:firstRow="0" w:lastRow="0" w:firstColumn="0" w:lastColumn="0" w:oddVBand="0" w:evenVBand="0" w:oddHBand="0" w:evenHBand="0" w:firstRowFirstColumn="0" w:firstRowLastColumn="0" w:lastRowFirstColumn="0" w:lastRowLastColumn="0"/>
+            </w:pPr>
+            <w:r>
               <w:t>Analisar iteração;</w:t>
             </w:r>
           </w:p>
@@ -1782,6 +3004,18 @@
               <w:cnfStyle w:val="000000000000" w:firstRow="0" w:lastRow="0" w:firstColumn="0" w:lastColumn="0" w:oddVBand="0" w:evenVBand="0" w:oddHBand="0" w:evenHBand="0" w:firstRowFirstColumn="0" w:firstRowLastColumn="0" w:lastRowFirstColumn="0" w:lastRowLastColumn="0"/>
             </w:pPr>
             <w:r>
+              <w:rPr>
+                <w:highlight w:val="yellow"/>
+              </w:rPr>
+              <w:t>Mudanças</w:t>
+            </w:r>
+          </w:p>
+          <w:p>
+            <w:pPr>
+              <w:jc w:val="center"/>
+              <w:cnfStyle w:val="000000000000" w:firstRow="0" w:lastRow="0" w:firstColumn="0" w:lastColumn="0" w:oddVBand="0" w:evenVBand="0" w:oddHBand="0" w:evenHBand="0" w:firstRowFirstColumn="0" w:firstRowLastColumn="0" w:lastRowFirstColumn="0" w:lastRowLastColumn="0"/>
+            </w:pPr>
+            <w:r>
               <w:t xml:space="preserve">Status </w:t>
             </w:r>
             <w:proofErr w:type="spellStart"/>
@@ -1799,6 +3033,39 @@
               <w:cnfStyle w:val="000000000000" w:firstRow="0" w:lastRow="0" w:firstColumn="0" w:lastColumn="0" w:oddVBand="0" w:evenVBand="0" w:oddHBand="0" w:evenHBand="0" w:firstRowFirstColumn="0" w:firstRowLastColumn="0" w:lastRowFirstColumn="0" w:lastRowLastColumn="0"/>
             </w:pPr>
             <w:r>
+              <w:rPr>
+                <w:highlight w:val="yellow"/>
+              </w:rPr>
+              <w:t>Análise do status</w:t>
+            </w:r>
+          </w:p>
+          <w:p>
+            <w:pPr>
+              <w:jc w:val="center"/>
+              <w:cnfStyle w:val="000000000000" w:firstRow="0" w:lastRow="0" w:firstColumn="0" w:lastColumn="0" w:oddVBand="0" w:evenVBand="0" w:oddHBand="0" w:evenHBand="0" w:firstRowFirstColumn="0" w:firstRowLastColumn="0" w:lastRowFirstColumn="0" w:lastRowLastColumn="0"/>
+            </w:pPr>
+            <w:r>
+              <w:t>Identificar e analisar riscos;</w:t>
+            </w:r>
+          </w:p>
+          <w:p>
+            <w:pPr>
+              <w:jc w:val="center"/>
+              <w:cnfStyle w:val="000000000000" w:firstRow="0" w:lastRow="0" w:firstColumn="0" w:lastColumn="0" w:oddVBand="0" w:evenVBand="0" w:oddHBand="0" w:evenHBand="0" w:firstRowFirstColumn="0" w:firstRowLastColumn="0" w:lastRowFirstColumn="0" w:lastRowLastColumn="0"/>
+            </w:pPr>
+            <w:r>
+              <w:rPr>
+                <w:highlight w:val="yellow"/>
+              </w:rPr>
+              <w:t>Lista de riscos</w:t>
+            </w:r>
+          </w:p>
+          <w:p>
+            <w:pPr>
+              <w:jc w:val="center"/>
+              <w:cnfStyle w:val="000000000000" w:firstRow="0" w:lastRow="0" w:firstColumn="0" w:lastColumn="0" w:oddVBand="0" w:evenVBand="0" w:oddHBand="0" w:evenHBand="0" w:firstRowFirstColumn="0" w:firstRowLastColumn="0" w:lastRowFirstColumn="0" w:lastRowLastColumn="0"/>
+            </w:pPr>
+            <w:r>
               <w:t>Tratar exceções e problemas;</w:t>
             </w:r>
           </w:p>
@@ -1808,6 +3075,18 @@
               <w:cnfStyle w:val="000000000000" w:firstRow="0" w:lastRow="0" w:firstColumn="0" w:lastColumn="0" w:oddVBand="0" w:evenVBand="0" w:oddHBand="0" w:evenHBand="0" w:firstRowFirstColumn="0" w:firstRowLastColumn="0" w:lastRowFirstColumn="0" w:lastRowLastColumn="0"/>
             </w:pPr>
             <w:r>
+              <w:rPr>
+                <w:highlight w:val="yellow"/>
+              </w:rPr>
+              <w:t>Mudanças</w:t>
+            </w:r>
+          </w:p>
+          <w:p>
+            <w:pPr>
+              <w:jc w:val="center"/>
+              <w:cnfStyle w:val="000000000000" w:firstRow="0" w:lastRow="0" w:firstColumn="0" w:lastColumn="0" w:oddVBand="0" w:evenVBand="0" w:oddHBand="0" w:evenHBand="0" w:firstRowFirstColumn="0" w:firstRowLastColumn="0" w:lastRowFirstColumn="0" w:lastRowLastColumn="0"/>
+            </w:pPr>
+            <w:r>
               <w:t>Desenvolver o plano de iteração;</w:t>
             </w:r>
           </w:p>
@@ -1816,91 +3095,11 @@
               <w:jc w:val="center"/>
               <w:cnfStyle w:val="000000000000" w:firstRow="0" w:lastRow="0" w:firstColumn="0" w:lastColumn="0" w:oddVBand="0" w:evenVBand="0" w:oddHBand="0" w:evenHBand="0" w:firstRowFirstColumn="0" w:firstRowLastColumn="0" w:lastRowFirstColumn="0" w:lastRowLastColumn="0"/>
             </w:pPr>
-          </w:p>
-        </w:tc>
-        <w:tc>
-          <w:tcPr>
-            <w:tcW w:w="1699" w:type="dxa"/>
-          </w:tcPr>
-          <w:p>
-            <w:pPr>
-              <w:jc w:val="center"/>
-              <w:cnfStyle w:val="000000000000" w:firstRow="0" w:lastRow="0" w:firstColumn="0" w:lastColumn="0" w:oddVBand="0" w:evenVBand="0" w:oddHBand="0" w:evenHBand="0" w:firstRowFirstColumn="0" w:firstRowLastColumn="0" w:lastRowFirstColumn="0" w:lastRowLastColumn="0"/>
-            </w:pPr>
-            <w:r>
-              <w:t>Revisão da aprovação do projeto;</w:t>
-            </w:r>
-          </w:p>
-          <w:p>
-            <w:pPr>
-              <w:jc w:val="center"/>
-              <w:cnfStyle w:val="000000000000" w:firstRow="0" w:lastRow="0" w:firstColumn="0" w:lastColumn="0" w:oddVBand="0" w:evenVBand="0" w:oddHBand="0" w:evenHBand="0" w:firstRowFirstColumn="0" w:firstRowLastColumn="0" w:lastRowFirstColumn="0" w:lastRowLastColumn="0"/>
-            </w:pPr>
-            <w:r>
-              <w:t>Preparar para fechamento do projeto;</w:t>
-            </w:r>
-          </w:p>
-          <w:p>
-            <w:pPr>
-              <w:jc w:val="center"/>
-              <w:cnfStyle w:val="000000000000" w:firstRow="0" w:lastRow="0" w:firstColumn="0" w:lastColumn="0" w:oddVBand="0" w:evenVBand="0" w:oddHBand="0" w:evenHBand="0" w:firstRowFirstColumn="0" w:firstRowLastColumn="0" w:lastRowFirstColumn="0" w:lastRowLastColumn="0"/>
-            </w:pPr>
-            <w:r>
-              <w:t>Revisão da aceitação do projeto;</w:t>
-            </w:r>
-          </w:p>
-          <w:p>
-            <w:pPr>
-              <w:jc w:val="center"/>
-              <w:cnfStyle w:val="000000000000" w:firstRow="0" w:lastRow="0" w:firstColumn="0" w:lastColumn="0" w:oddVBand="0" w:evenVBand="0" w:oddHBand="0" w:evenHBand="0" w:firstRowFirstColumn="0" w:firstRowLastColumn="0" w:lastRowFirstColumn="0" w:lastRowLastColumn="0"/>
-            </w:pPr>
-            <w:r>
-              <w:lastRenderedPageBreak/>
-              <w:t>Monitorar status do projeto;</w:t>
-            </w:r>
-          </w:p>
-          <w:p>
-            <w:pPr>
-              <w:jc w:val="center"/>
-              <w:cnfStyle w:val="000000000000" w:firstRow="0" w:lastRow="0" w:firstColumn="0" w:lastColumn="0" w:oddVBand="0" w:evenVBand="0" w:oddHBand="0" w:evenHBand="0" w:firstRowFirstColumn="0" w:firstRowLastColumn="0" w:lastRowFirstColumn="0" w:lastRowLastColumn="0"/>
-            </w:pPr>
-            <w:r>
-              <w:t>Analisar a iteração;</w:t>
-            </w:r>
-          </w:p>
-          <w:p>
-            <w:pPr>
-              <w:jc w:val="center"/>
-              <w:cnfStyle w:val="000000000000" w:firstRow="0" w:lastRow="0" w:firstColumn="0" w:lastColumn="0" w:oddVBand="0" w:evenVBand="0" w:oddHBand="0" w:evenHBand="0" w:firstRowFirstColumn="0" w:firstRowLastColumn="0" w:lastRowFirstColumn="0" w:lastRowLastColumn="0"/>
-            </w:pPr>
-            <w:r>
-              <w:t xml:space="preserve">Status </w:t>
-            </w:r>
-            <w:proofErr w:type="spellStart"/>
-            <w:r>
-              <w:t>report</w:t>
-            </w:r>
-            <w:proofErr w:type="spellEnd"/>
-            <w:r>
-              <w:t>;</w:t>
-            </w:r>
-          </w:p>
-          <w:p>
-            <w:pPr>
-              <w:jc w:val="center"/>
-              <w:cnfStyle w:val="000000000000" w:firstRow="0" w:lastRow="0" w:firstColumn="0" w:lastColumn="0" w:oddVBand="0" w:evenVBand="0" w:oddHBand="0" w:evenHBand="0" w:firstRowFirstColumn="0" w:firstRowLastColumn="0" w:lastRowFirstColumn="0" w:lastRowLastColumn="0"/>
-            </w:pPr>
-            <w:r>
-              <w:t>Tratar exceções e problemas;</w:t>
-            </w:r>
-          </w:p>
-          <w:p>
-            <w:pPr>
-              <w:jc w:val="center"/>
-              <w:cnfStyle w:val="000000000000" w:firstRow="0" w:lastRow="0" w:firstColumn="0" w:lastColumn="0" w:oddVBand="0" w:evenVBand="0" w:oddHBand="0" w:evenHBand="0" w:firstRowFirstColumn="0" w:firstRowLastColumn="0" w:lastRowFirstColumn="0" w:lastRowLastColumn="0"/>
-            </w:pPr>
-            <w:r>
-              <w:t>Desenvolver o plano de iteração;</w:t>
+            <w:r>
+              <w:rPr>
+                <w:highlight w:val="yellow"/>
+              </w:rPr>
+              <w:t>Plano de iteração</w:t>
             </w:r>
           </w:p>
           <w:p>
@@ -1943,6 +3142,18 @@
               <w:t>Selecionar e adquirir (caso necessário) ferramentas;</w:t>
             </w:r>
           </w:p>
+          <w:p>
+            <w:pPr>
+              <w:jc w:val="center"/>
+              <w:cnfStyle w:val="000000100000" w:firstRow="0" w:lastRow="0" w:firstColumn="0" w:lastColumn="0" w:oddVBand="0" w:evenVBand="0" w:oddHBand="1" w:evenHBand="0" w:firstRowFirstColumn="0" w:firstRowLastColumn="0" w:lastRowFirstColumn="0" w:lastRowLastColumn="0"/>
+            </w:pPr>
+            <w:r>
+              <w:rPr>
+                <w:highlight w:val="yellow"/>
+              </w:rPr>
+              <w:t>Ferramentas</w:t>
+            </w:r>
+          </w:p>
         </w:tc>
         <w:tc>
           <w:tcPr>
@@ -1957,6 +3168,18 @@
               <w:t>Desenvolver manual de estilo;</w:t>
             </w:r>
           </w:p>
+          <w:p>
+            <w:pPr>
+              <w:jc w:val="center"/>
+              <w:cnfStyle w:val="000000100000" w:firstRow="0" w:lastRow="0" w:firstColumn="0" w:lastColumn="0" w:oddVBand="0" w:evenVBand="0" w:oddHBand="1" w:evenHBand="0" w:firstRowFirstColumn="0" w:firstRowLastColumn="0" w:lastRowFirstColumn="0" w:lastRowLastColumn="0"/>
+            </w:pPr>
+            <w:r>
+              <w:rPr>
+                <w:highlight w:val="yellow"/>
+              </w:rPr>
+              <w:t>Manual de estilo</w:t>
+            </w:r>
+          </w:p>
         </w:tc>
         <w:tc>
           <w:tcPr>
@@ -1977,7 +3200,37 @@
               <w:cnfStyle w:val="000000100000" w:firstRow="0" w:lastRow="0" w:firstColumn="0" w:lastColumn="0" w:oddVBand="0" w:evenVBand="0" w:oddHBand="1" w:evenHBand="0" w:firstRowFirstColumn="0" w:firstRowLastColumn="0" w:lastRowFirstColumn="0" w:lastRowLastColumn="0"/>
             </w:pPr>
             <w:r>
+              <w:rPr>
+                <w:highlight w:val="yellow"/>
+              </w:rPr>
+              <w:t>Infraestrutura de desenvolvimento</w:t>
+            </w:r>
+          </w:p>
+          <w:p>
+            <w:pPr>
+              <w:jc w:val="center"/>
+              <w:cnfStyle w:val="000000100000" w:firstRow="0" w:lastRow="0" w:firstColumn="0" w:lastColumn="0" w:oddVBand="0" w:evenVBand="0" w:oddHBand="1" w:evenHBand="0" w:firstRowFirstColumn="0" w:firstRowLastColumn="0" w:lastRowFirstColumn="0" w:lastRowLastColumn="0"/>
+            </w:pPr>
+            <w:r>
               <w:t>Verificar configuração e instalação das ferramentas</w:t>
+            </w:r>
+          </w:p>
+          <w:p>
+            <w:pPr>
+              <w:jc w:val="center"/>
+              <w:cnfStyle w:val="000000100000" w:firstRow="0" w:lastRow="0" w:firstColumn="0" w:lastColumn="0" w:oddVBand="0" w:evenVBand="0" w:oddHBand="1" w:evenHBand="0" w:firstRowFirstColumn="0" w:firstRowLastColumn="0" w:lastRowFirstColumn="0" w:lastRowLastColumn="0"/>
+            </w:pPr>
+            <w:r>
+              <w:rPr>
+                <w:highlight w:val="yellow"/>
+              </w:rPr>
+              <w:t>M</w:t>
+            </w:r>
+            <w:r>
+              <w:rPr>
+                <w:highlight w:val="yellow"/>
+              </w:rPr>
+              <w:t>udanças</w:t>
             </w:r>
           </w:p>
         </w:tc>
@@ -2018,6 +3271,20 @@
         </w:rPr>
         <w:t>Entregáveis de cada iteração</w:t>
       </w:r>
+      <w:r>
+        <w:rPr>
+          <w:b/>
+          <w:color w:val="FF0000"/>
+        </w:rPr>
+        <w:t xml:space="preserve"> </w:t>
+      </w:r>
+      <w:r>
+        <w:rPr>
+          <w:b/>
+          <w:color w:val="FF0000"/>
+        </w:rPr>
+        <w:t>(amarelos acima)</w:t>
+      </w:r>
     </w:p>
     <w:p>
       <w:pPr>
@@ -2041,6 +3308,33 @@
         </w:rPr>
         <w:t>Critérios de avaliação ao término de uma iteração</w:t>
       </w:r>
+    </w:p>
+    <w:p>
+      <w:pPr>
+        <w:rPr>
+          <w:b/>
+        </w:rPr>
+      </w:pPr>
+      <w:r>
+        <w:rPr>
+          <w:b/>
+        </w:rPr>
+        <w:t xml:space="preserve">Ao final de uma interação deve-se ser analisado o plano de qualidade definido: prazo, custo e documentos predefinidos. Além desses fatores deve ser entregue um programa executável, exceto na fase de concepção, que compreenda uma série de requisitos elencados pelo cliente. Uma iteração pode ser considerada boa quando o plano de qualidade é atendido e seguem as especificações </w:t>
+      </w:r>
+      <w:r>
+        <w:rPr>
+          <w:b/>
+        </w:rPr>
+        <w:t>funcionais e não funcionais solicitadas.</w:t>
+      </w:r>
+    </w:p>
+    <w:p>
+      <w:pPr>
+        <w:rPr>
+          <w:b/>
+          <w:color w:val="FF0000"/>
+        </w:rPr>
+      </w:pPr>
     </w:p>
     <w:p>
       <w:pPr>
@@ -2418,7 +3712,6 @@
               <w:jc w:val="center"/>
             </w:pPr>
             <w:r>
-              <w:lastRenderedPageBreak/>
               <w:t>Projetista de banco de dados</w:t>
             </w:r>
           </w:p>
@@ -2765,6 +4058,7 @@
               <w:cnfStyle w:val="000000000000" w:firstRow="0" w:lastRow="0" w:firstColumn="0" w:lastColumn="0" w:oddVBand="0" w:evenVBand="0" w:oddHBand="0" w:evenHBand="0" w:firstRowFirstColumn="0" w:firstRowLastColumn="0" w:lastRowFirstColumn="0" w:lastRowLastColumn="0"/>
             </w:pPr>
             <w:r>
+              <w:lastRenderedPageBreak/>
               <w:t>Definir detalhes dos testes;</w:t>
             </w:r>
           </w:p>
@@ -2785,6 +4079,7 @@
               <w:jc w:val="center"/>
             </w:pPr>
             <w:r>
+              <w:lastRenderedPageBreak/>
               <w:t>Testador</w:t>
             </w:r>
           </w:p>
@@ -3221,7 +4516,6 @@
               <w:cnfStyle w:val="000000000000" w:firstRow="0" w:lastRow="0" w:firstColumn="0" w:lastColumn="0" w:oddVBand="0" w:evenVBand="0" w:oddHBand="0" w:evenHBand="0" w:firstRowFirstColumn="0" w:firstRowLastColumn="0" w:lastRowFirstColumn="0" w:lastRowLastColumn="0"/>
             </w:pPr>
             <w:r>
-              <w:lastRenderedPageBreak/>
               <w:t>Tratar exceções e problemas;</w:t>
             </w:r>
           </w:p>
@@ -3260,7 +4554,6 @@
               <w:jc w:val="center"/>
             </w:pPr>
             <w:r>
-              <w:lastRenderedPageBreak/>
               <w:t>Especialista em ferramentas</w:t>
             </w:r>
           </w:p>
@@ -3501,6 +4794,7 @@
           <w:rFonts w:ascii="Calibri" w:hAnsi="Calibri"/>
           <w:shd w:val="clear" w:color="auto" w:fill="FFFFFF"/>
         </w:rPr>
+        <w:lastRenderedPageBreak/>
         <w:t xml:space="preserve">Prática do projeto simples </w:t>
       </w:r>
       <w:r>
@@ -3881,7 +5175,6 @@
           <w:rFonts w:ascii="Calibri" w:hAnsi="Calibri"/>
           <w:shd w:val="clear" w:color="auto" w:fill="FFFFFF"/>
         </w:rPr>
-        <w:lastRenderedPageBreak/>
         <w:t xml:space="preserve">Responder a mudanças </w:t>
       </w:r>
       <w:r>
@@ -3901,6 +5194,8 @@
           <w:shd w:val="clear" w:color="auto" w:fill="FFFFFF"/>
         </w:rPr>
       </w:pPr>
+      <w:bookmarkStart w:id="0" w:name="_GoBack"/>
+      <w:bookmarkEnd w:id="0"/>
       <w:r>
         <w:rPr>
           <w:rFonts w:ascii="Calibri" w:hAnsi="Calibri"/>
